--- a/Modul/Nama-065XXXXX-Prak PBAF[1].docx
+++ b/Modul/Nama-065XXXXX-Prak PBAF[1].docx
@@ -328,7 +328,7 @@
           <w:sz w:val="24"/>
           <w:szCs w:val="24"/>
         </w:rPr>
-        <w:t>input produk dan inventory ke dalam aplikasi Eresto</w:t>
+        <w:t>input produk ke dalam aplikasi Eresto</w:t>
       </w:r>
       <w:r>
         <w:rPr>
@@ -625,6 +625,17 @@
     </w:p>
     <w:p>
       <w:pPr>
+        <w:spacing w:after="0" w:line="360" w:lineRule="auto"/>
+        <w:jc w:val="both"/>
+        <w:rPr>
+          <w:rFonts w:ascii="Times New Roman" w:hAnsi="Times New Roman" w:cs="Times New Roman"/>
+          <w:sz w:val="24"/>
+          <w:szCs w:val="24"/>
+        </w:rPr>
+      </w:pPr>
+    </w:p>
+    <w:p>
+      <w:pPr>
         <w:pStyle w:val="ListParagraph"/>
         <w:numPr>
           <w:ilvl w:val="0"/>
@@ -911,7 +922,15 @@
                 <w:sz w:val="24"/>
                 <w:szCs w:val="24"/>
               </w:rPr>
-              <w:t>jika produk tersedia</w:t>
+              <w:t xml:space="preserve">jika produk </w:t>
+            </w:r>
+            <w:r>
+              <w:rPr>
+                <w:rFonts w:ascii="Times New Roman" w:hAnsi="Times New Roman" w:cs="Times New Roman"/>
+                <w:sz w:val="24"/>
+                <w:szCs w:val="24"/>
+              </w:rPr>
+              <w:t>aktif</w:t>
             </w:r>
           </w:p>
           <w:p>
@@ -1254,6 +1273,7 @@
             <w:r>
               <w:rPr>
                 <w:rFonts w:ascii="Times New Roman" w:hAnsi="Times New Roman" w:cs="Times New Roman"/>
+                <w:color w:val="FF0000"/>
                 <w:sz w:val="24"/>
                 <w:szCs w:val="24"/>
               </w:rPr>
@@ -1745,6 +1765,7 @@
             <w:r>
               <w:rPr>
                 <w:rFonts w:ascii="Times New Roman" w:hAnsi="Times New Roman" w:cs="Times New Roman"/>
+                <w:color w:val="FF0000"/>
                 <w:sz w:val="24"/>
                 <w:szCs w:val="24"/>
               </w:rPr>
@@ -1800,6 +1821,673 @@
                 <w:szCs w:val="24"/>
               </w:rPr>
             </w:pPr>
+            <w:r>
+              <w:rPr>
+                <w:rFonts w:ascii="Times New Roman" w:hAnsi="Times New Roman" w:cs="Times New Roman"/>
+                <w:sz w:val="24"/>
+                <w:szCs w:val="24"/>
+              </w:rPr>
+              <w:t xml:space="preserve">Checklist Use Custom CoGS Account </w:t>
+            </w:r>
+            <w:r>
+              <w:rPr>
+                <w:rFonts w:ascii="Times New Roman" w:hAnsi="Times New Roman" w:cs="Times New Roman"/>
+                <w:sz w:val="24"/>
+                <w:szCs w:val="24"/>
+              </w:rPr>
+              <w:t>jika Harga Pokok Penjualan (HPP) tersebut ingin anda masukkan ke dalam akun yang sesuai. Jika anda tidak checklist  maka HPP produk akan masuk ke akun default auto jurnal setup</w:t>
+            </w:r>
+          </w:p>
+          <w:p>
+            <w:pPr>
+              <w:pStyle w:val="ListParagraph"/>
+              <w:numPr>
+                <w:ilvl w:val="0"/>
+                <w:numId w:val="24"/>
+              </w:numPr>
+              <w:spacing w:line="360" w:lineRule="auto"/>
+              <w:ind w:left="312"/>
+              <w:jc w:val="both"/>
+              <w:rPr>
+                <w:rFonts w:ascii="Times New Roman" w:hAnsi="Times New Roman" w:cs="Times New Roman"/>
+                <w:sz w:val="24"/>
+                <w:szCs w:val="24"/>
+              </w:rPr>
+            </w:pPr>
+            <w:r>
+              <w:rPr>
+                <w:rFonts w:ascii="Times New Roman" w:hAnsi="Times New Roman" w:cs="Times New Roman"/>
+                <w:sz w:val="24"/>
+                <w:szCs w:val="24"/>
+              </w:rPr>
+              <w:t xml:space="preserve">Checklist Use Custom Sales Account jika </w:t>
+            </w:r>
+            <w:r>
+              <w:rPr>
+                <w:rFonts w:ascii="Times New Roman" w:hAnsi="Times New Roman" w:cs="Times New Roman"/>
+                <w:sz w:val="24"/>
+                <w:szCs w:val="24"/>
+              </w:rPr>
+              <w:t>penjualan produk tersebut ingin anda masukkan ke dalam akun yang sesuai. Jika anda tidak checklist maka penjualan produk akan masuk ke akun default auto jurnal setup</w:t>
+            </w:r>
+          </w:p>
+          <w:p>
+            <w:pPr>
+              <w:pStyle w:val="ListParagraph"/>
+              <w:numPr>
+                <w:ilvl w:val="0"/>
+                <w:numId w:val="24"/>
+              </w:numPr>
+              <w:spacing w:line="360" w:lineRule="auto"/>
+              <w:ind w:left="312"/>
+              <w:jc w:val="both"/>
+              <w:rPr>
+                <w:rFonts w:ascii="Times New Roman" w:hAnsi="Times New Roman" w:cs="Times New Roman"/>
+                <w:sz w:val="24"/>
+                <w:szCs w:val="24"/>
+              </w:rPr>
+            </w:pPr>
+            <w:r>
+              <w:rPr>
+                <w:rFonts w:ascii="Times New Roman" w:hAnsi="Times New Roman" w:cs="Times New Roman"/>
+                <w:sz w:val="24"/>
+                <w:szCs w:val="24"/>
+              </w:rPr>
+              <w:t>Checklist Custom Discount Account jika diskon produk tersebut ingin anda masukkan ke dalam akun yang sesuai . Jika anda tidak checklist maka diskon produk akan masuk ke akun default auto jurnal setup</w:t>
+            </w:r>
+          </w:p>
+        </w:tc>
+      </w:tr>
+      <w:tr>
+        <w:tc>
+          <w:tcPr>
+            <w:tcW w:w="2536" w:type="dxa"/>
+          </w:tcPr>
+          <w:p>
+            <w:pPr>
+              <w:pStyle w:val="ListParagraph"/>
+              <w:spacing w:line="360" w:lineRule="auto"/>
+              <w:ind w:left="0"/>
+              <w:jc w:val="both"/>
+              <w:rPr>
+                <w:rFonts w:ascii="Times New Roman" w:hAnsi="Times New Roman" w:cs="Times New Roman"/>
+                <w:sz w:val="24"/>
+                <w:szCs w:val="24"/>
+              </w:rPr>
+            </w:pPr>
+            <w:r>
+              <w:rPr>
+                <w:rFonts w:ascii="Times New Roman" w:hAnsi="Times New Roman" w:cs="Times New Roman"/>
+                <w:sz w:val="24"/>
+                <w:szCs w:val="24"/>
+              </w:rPr>
+              <w:t>Accounting Setting Use Custom CoGS Account</w:t>
+            </w:r>
+          </w:p>
+        </w:tc>
+        <w:tc>
+          <w:tcPr>
+            <w:tcW w:w="5811" w:type="dxa"/>
+          </w:tcPr>
+          <w:p>
+            <w:pPr>
+              <w:spacing w:line="360" w:lineRule="auto"/>
+              <w:jc w:val="both"/>
+              <w:rPr>
+                <w:rFonts w:ascii="Times New Roman" w:hAnsi="Times New Roman" w:cs="Times New Roman"/>
+                <w:sz w:val="24"/>
+                <w:szCs w:val="24"/>
+              </w:rPr>
+            </w:pPr>
+            <w:r>
+              <w:rPr>
+                <w:rFonts w:ascii="Times New Roman" w:hAnsi="Times New Roman" w:cs="Times New Roman"/>
+                <w:noProof/>
+                <w:sz w:val="24"/>
+                <w:szCs w:val="24"/>
+              </w:rPr>
+              <w:drawing>
+                <wp:inline distT="0" distB="0" distL="0" distR="0" wp14:anchorId="4AD8B666" wp14:editId="739FC816">
+                  <wp:extent cx="1690253" cy="2390775"/>
+                  <wp:effectExtent l="0" t="0" r="5715" b="0"/>
+                  <wp:docPr id="4" name="Picture 4"/>
+                  <wp:cNvGraphicFramePr>
+                    <a:graphicFrameLocks xmlns:a="http://schemas.openxmlformats.org/drawingml/2006/main" noChangeAspect="1"/>
+                  </wp:cNvGraphicFramePr>
+                  <a:graphic xmlns:a="http://schemas.openxmlformats.org/drawingml/2006/main">
+                    <a:graphicData uri="http://schemas.openxmlformats.org/drawingml/2006/picture">
+                      <pic:pic xmlns:pic="http://schemas.openxmlformats.org/drawingml/2006/picture">
+                        <pic:nvPicPr>
+                          <pic:cNvPr id="1" name=""/>
+                          <pic:cNvPicPr/>
+                        </pic:nvPicPr>
+                        <pic:blipFill>
+                          <a:blip r:embed="rId8"/>
+                          <a:stretch>
+                            <a:fillRect/>
+                          </a:stretch>
+                        </pic:blipFill>
+                        <pic:spPr>
+                          <a:xfrm>
+                            <a:off x="0" y="0"/>
+                            <a:ext cx="1702428" cy="2407996"/>
+                          </a:xfrm>
+                          <a:prstGeom prst="rect">
+                            <a:avLst/>
+                          </a:prstGeom>
+                        </pic:spPr>
+                      </pic:pic>
+                    </a:graphicData>
+                  </a:graphic>
+                </wp:inline>
+              </w:drawing>
+            </w:r>
+          </w:p>
+          <w:p>
+            <w:pPr>
+              <w:spacing w:line="360" w:lineRule="auto"/>
+              <w:jc w:val="both"/>
+              <w:rPr>
+                <w:rFonts w:ascii="Times New Roman" w:hAnsi="Times New Roman" w:cs="Times New Roman"/>
+                <w:sz w:val="24"/>
+                <w:szCs w:val="24"/>
+              </w:rPr>
+            </w:pPr>
+            <w:r>
+              <w:rPr>
+                <w:rFonts w:ascii="Times New Roman" w:hAnsi="Times New Roman" w:cs="Times New Roman"/>
+                <w:color w:val="FF0000"/>
+                <w:sz w:val="24"/>
+                <w:szCs w:val="24"/>
+              </w:rPr>
+              <w:t xml:space="preserve">Silakan pilih salah satu dari </w:t>
+            </w:r>
+            <w:r>
+              <w:rPr>
+                <w:rFonts w:ascii="Times New Roman" w:hAnsi="Times New Roman" w:cs="Times New Roman"/>
+                <w:color w:val="FF0000"/>
+                <w:sz w:val="24"/>
+                <w:szCs w:val="24"/>
+              </w:rPr>
+              <w:t xml:space="preserve">akun </w:t>
+            </w:r>
+            <w:r>
+              <w:rPr>
+                <w:rFonts w:ascii="Times New Roman" w:hAnsi="Times New Roman" w:cs="Times New Roman"/>
+                <w:color w:val="FF0000"/>
+                <w:sz w:val="24"/>
+                <w:szCs w:val="24"/>
+              </w:rPr>
+              <w:t>HPP di atas</w:t>
+            </w:r>
+          </w:p>
+        </w:tc>
+      </w:tr>
+      <w:tr>
+        <w:tc>
+          <w:tcPr>
+            <w:tcW w:w="2536" w:type="dxa"/>
+          </w:tcPr>
+          <w:p>
+            <w:pPr>
+              <w:pStyle w:val="ListParagraph"/>
+              <w:spacing w:line="360" w:lineRule="auto"/>
+              <w:ind w:left="0"/>
+              <w:jc w:val="both"/>
+              <w:rPr>
+                <w:rFonts w:ascii="Times New Roman" w:hAnsi="Times New Roman" w:cs="Times New Roman"/>
+                <w:sz w:val="24"/>
+                <w:szCs w:val="24"/>
+              </w:rPr>
+            </w:pPr>
+            <w:r>
+              <w:rPr>
+                <w:rFonts w:ascii="Times New Roman" w:hAnsi="Times New Roman" w:cs="Times New Roman"/>
+                <w:sz w:val="24"/>
+                <w:szCs w:val="24"/>
+              </w:rPr>
+              <w:lastRenderedPageBreak/>
+              <w:t>Accounting Setting Use Custom Sales Account</w:t>
+            </w:r>
+          </w:p>
+        </w:tc>
+        <w:tc>
+          <w:tcPr>
+            <w:tcW w:w="5811" w:type="dxa"/>
+          </w:tcPr>
+          <w:p>
+            <w:pPr>
+              <w:spacing w:line="360" w:lineRule="auto"/>
+              <w:jc w:val="both"/>
+              <w:rPr>
+                <w:rFonts w:ascii="Times New Roman" w:hAnsi="Times New Roman" w:cs="Times New Roman"/>
+                <w:sz w:val="24"/>
+                <w:szCs w:val="24"/>
+              </w:rPr>
+            </w:pPr>
+            <w:r>
+              <w:rPr>
+                <w:rFonts w:ascii="Times New Roman" w:hAnsi="Times New Roman" w:cs="Times New Roman"/>
+                <w:noProof/>
+                <w:sz w:val="24"/>
+                <w:szCs w:val="24"/>
+              </w:rPr>
+              <w:drawing>
+                <wp:inline distT="0" distB="0" distL="0" distR="0" wp14:anchorId="2E321609" wp14:editId="528417C8">
+                  <wp:extent cx="2562583" cy="5115639"/>
+                  <wp:effectExtent l="0" t="0" r="9525" b="0"/>
+                  <wp:docPr id="3" name="Picture 3"/>
+                  <wp:cNvGraphicFramePr>
+                    <a:graphicFrameLocks xmlns:a="http://schemas.openxmlformats.org/drawingml/2006/main" noChangeAspect="1"/>
+                  </wp:cNvGraphicFramePr>
+                  <a:graphic xmlns:a="http://schemas.openxmlformats.org/drawingml/2006/main">
+                    <a:graphicData uri="http://schemas.openxmlformats.org/drawingml/2006/picture">
+                      <pic:pic xmlns:pic="http://schemas.openxmlformats.org/drawingml/2006/picture">
+                        <pic:nvPicPr>
+                          <pic:cNvPr id="1" name=""/>
+                          <pic:cNvPicPr/>
+                        </pic:nvPicPr>
+                        <pic:blipFill>
+                          <a:blip r:embed="rId9"/>
+                          <a:stretch>
+                            <a:fillRect/>
+                          </a:stretch>
+                        </pic:blipFill>
+                        <pic:spPr>
+                          <a:xfrm>
+                            <a:off x="0" y="0"/>
+                            <a:ext cx="2562583" cy="5115639"/>
+                          </a:xfrm>
+                          <a:prstGeom prst="rect">
+                            <a:avLst/>
+                          </a:prstGeom>
+                        </pic:spPr>
+                      </pic:pic>
+                    </a:graphicData>
+                  </a:graphic>
+                </wp:inline>
+              </w:drawing>
+            </w:r>
+          </w:p>
+          <w:p>
+            <w:pPr>
+              <w:spacing w:line="360" w:lineRule="auto"/>
+              <w:jc w:val="both"/>
+              <w:rPr>
+                <w:rFonts w:ascii="Times New Roman" w:hAnsi="Times New Roman" w:cs="Times New Roman"/>
+                <w:sz w:val="24"/>
+                <w:szCs w:val="24"/>
+              </w:rPr>
+            </w:pPr>
+            <w:r>
+              <w:rPr>
+                <w:rFonts w:ascii="Times New Roman" w:hAnsi="Times New Roman" w:cs="Times New Roman"/>
+                <w:color w:val="FF0000"/>
+                <w:sz w:val="24"/>
+                <w:szCs w:val="24"/>
+              </w:rPr>
+              <w:t xml:space="preserve">Silakan pilih salah satu dari </w:t>
+            </w:r>
+            <w:r>
+              <w:rPr>
+                <w:rFonts w:ascii="Times New Roman" w:hAnsi="Times New Roman" w:cs="Times New Roman"/>
+                <w:color w:val="FF0000"/>
+                <w:sz w:val="24"/>
+                <w:szCs w:val="24"/>
+              </w:rPr>
+              <w:t>akun pendapatan</w:t>
+            </w:r>
+            <w:r>
+              <w:rPr>
+                <w:rFonts w:ascii="Times New Roman" w:hAnsi="Times New Roman" w:cs="Times New Roman"/>
+                <w:color w:val="FF0000"/>
+                <w:sz w:val="24"/>
+                <w:szCs w:val="24"/>
+              </w:rPr>
+              <w:t xml:space="preserve"> di atas</w:t>
+            </w:r>
+          </w:p>
+        </w:tc>
+      </w:tr>
+      <w:tr>
+        <w:tc>
+          <w:tcPr>
+            <w:tcW w:w="2536" w:type="dxa"/>
+          </w:tcPr>
+          <w:p>
+            <w:pPr>
+              <w:pStyle w:val="ListParagraph"/>
+              <w:spacing w:line="360" w:lineRule="auto"/>
+              <w:ind w:left="0"/>
+              <w:jc w:val="both"/>
+              <w:rPr>
+                <w:rFonts w:ascii="Times New Roman" w:hAnsi="Times New Roman" w:cs="Times New Roman"/>
+                <w:sz w:val="24"/>
+                <w:szCs w:val="24"/>
+              </w:rPr>
+            </w:pPr>
+            <w:r>
+              <w:rPr>
+                <w:rFonts w:ascii="Times New Roman" w:hAnsi="Times New Roman" w:cs="Times New Roman"/>
+                <w:sz w:val="24"/>
+                <w:szCs w:val="24"/>
+              </w:rPr>
+              <w:t>Accounting Setting Use Custom Discount Account</w:t>
+            </w:r>
+          </w:p>
+        </w:tc>
+        <w:tc>
+          <w:tcPr>
+            <w:tcW w:w="5811" w:type="dxa"/>
+          </w:tcPr>
+          <w:p>
+            <w:pPr>
+              <w:spacing w:line="360" w:lineRule="auto"/>
+              <w:jc w:val="both"/>
+              <w:rPr>
+                <w:rFonts w:ascii="Times New Roman" w:hAnsi="Times New Roman" w:cs="Times New Roman"/>
+                <w:sz w:val="24"/>
+                <w:szCs w:val="24"/>
+              </w:rPr>
+            </w:pPr>
+            <w:r>
+              <w:rPr>
+                <w:rFonts w:ascii="Times New Roman" w:hAnsi="Times New Roman" w:cs="Times New Roman"/>
+                <w:noProof/>
+                <w:sz w:val="24"/>
+                <w:szCs w:val="24"/>
+              </w:rPr>
+              <w:drawing>
+                <wp:inline distT="0" distB="0" distL="0" distR="0" wp14:anchorId="0A62F33A" wp14:editId="63B58949">
+                  <wp:extent cx="2561587" cy="542925"/>
+                  <wp:effectExtent l="0" t="0" r="0" b="0"/>
+                  <wp:docPr id="5" name="Picture 5"/>
+                  <wp:cNvGraphicFramePr>
+                    <a:graphicFrameLocks xmlns:a="http://schemas.openxmlformats.org/drawingml/2006/main" noChangeAspect="1"/>
+                  </wp:cNvGraphicFramePr>
+                  <a:graphic xmlns:a="http://schemas.openxmlformats.org/drawingml/2006/main">
+                    <a:graphicData uri="http://schemas.openxmlformats.org/drawingml/2006/picture">
+                      <pic:pic xmlns:pic="http://schemas.openxmlformats.org/drawingml/2006/picture">
+                        <pic:nvPicPr>
+                          <pic:cNvPr id="1" name=""/>
+                          <pic:cNvPicPr/>
+                        </pic:nvPicPr>
+                        <pic:blipFill rotWithShape="1">
+                          <a:blip r:embed="rId9"/>
+                          <a:srcRect t="50279" b="39104"/>
+                          <a:stretch/>
+                        </pic:blipFill>
+                        <pic:spPr bwMode="auto">
+                          <a:xfrm>
+                            <a:off x="0" y="0"/>
+                            <a:ext cx="2562583" cy="543136"/>
+                          </a:xfrm>
+                          <a:prstGeom prst="rect">
+                            <a:avLst/>
+                          </a:prstGeom>
+                          <a:ln>
+                            <a:noFill/>
+                          </a:ln>
+                          <a:extLst>
+                            <a:ext uri="{53640926-AAD7-44D8-BBD7-CCE9431645EC}">
+                              <a14:shadowObscured xmlns:a14="http://schemas.microsoft.com/office/drawing/2010/main"/>
+                            </a:ext>
+                          </a:extLst>
+                        </pic:spPr>
+                      </pic:pic>
+                    </a:graphicData>
+                  </a:graphic>
+                </wp:inline>
+              </w:drawing>
+            </w:r>
+          </w:p>
+          <w:p>
+            <w:pPr>
+              <w:spacing w:line="360" w:lineRule="auto"/>
+              <w:jc w:val="both"/>
+              <w:rPr>
+                <w:rFonts w:ascii="Times New Roman" w:hAnsi="Times New Roman" w:cs="Times New Roman"/>
+                <w:color w:val="FF0000"/>
+                <w:sz w:val="24"/>
+                <w:szCs w:val="24"/>
+              </w:rPr>
+            </w:pPr>
+            <w:r>
+              <w:rPr>
+                <w:rFonts w:ascii="Times New Roman" w:hAnsi="Times New Roman" w:cs="Times New Roman"/>
+                <w:color w:val="FF0000"/>
+                <w:sz w:val="24"/>
+                <w:szCs w:val="24"/>
+              </w:rPr>
+              <w:t>Silakan pilih akun diskon di atas</w:t>
+            </w:r>
+          </w:p>
+        </w:tc>
+      </w:tr>
+    </w:tbl>
+    <w:p>
+      <w:pPr>
+        <w:pStyle w:val="ListParagraph"/>
+        <w:spacing w:after="0" w:line="360" w:lineRule="auto"/>
+        <w:jc w:val="both"/>
+        <w:rPr>
+          <w:rFonts w:ascii="Times New Roman" w:hAnsi="Times New Roman" w:cs="Times New Roman"/>
+          <w:sz w:val="24"/>
+          <w:szCs w:val="24"/>
+        </w:rPr>
+      </w:pPr>
+    </w:p>
+    <w:p>
+      <w:pPr>
+        <w:pStyle w:val="ListParagraph"/>
+        <w:spacing w:after="0" w:line="360" w:lineRule="auto"/>
+        <w:jc w:val="both"/>
+        <w:rPr>
+          <w:rFonts w:ascii="Times New Roman" w:hAnsi="Times New Roman" w:cs="Times New Roman"/>
+          <w:sz w:val="24"/>
+          <w:szCs w:val="24"/>
+        </w:rPr>
+      </w:pPr>
+    </w:p>
+    <w:p>
+      <w:pPr>
+        <w:pStyle w:val="ListParagraph"/>
+        <w:spacing w:after="0" w:line="360" w:lineRule="auto"/>
+        <w:jc w:val="both"/>
+        <w:rPr>
+          <w:rFonts w:ascii="Times New Roman" w:hAnsi="Times New Roman" w:cs="Times New Roman"/>
+          <w:sz w:val="24"/>
+          <w:szCs w:val="24"/>
+        </w:rPr>
+      </w:pPr>
+    </w:p>
+    <w:p>
+      <w:pPr>
+        <w:pStyle w:val="ListParagraph"/>
+        <w:spacing w:after="0" w:line="360" w:lineRule="auto"/>
+        <w:jc w:val="both"/>
+        <w:rPr>
+          <w:rFonts w:ascii="Times New Roman" w:hAnsi="Times New Roman" w:cs="Times New Roman"/>
+          <w:sz w:val="24"/>
+          <w:szCs w:val="24"/>
+        </w:rPr>
+      </w:pPr>
+    </w:p>
+    <w:p>
+      <w:pPr>
+        <w:pStyle w:val="ListParagraph"/>
+        <w:spacing w:after="0" w:line="360" w:lineRule="auto"/>
+        <w:jc w:val="both"/>
+        <w:rPr>
+          <w:rFonts w:ascii="Times New Roman" w:hAnsi="Times New Roman" w:cs="Times New Roman"/>
+          <w:sz w:val="24"/>
+          <w:szCs w:val="24"/>
+        </w:rPr>
+      </w:pPr>
+    </w:p>
+    <w:p>
+      <w:pPr>
+        <w:pStyle w:val="ListParagraph"/>
+        <w:spacing w:after="0" w:line="360" w:lineRule="auto"/>
+        <w:jc w:val="both"/>
+        <w:rPr>
+          <w:rFonts w:ascii="Times New Roman" w:hAnsi="Times New Roman" w:cs="Times New Roman"/>
+          <w:sz w:val="24"/>
+          <w:szCs w:val="24"/>
+        </w:rPr>
+      </w:pPr>
+    </w:p>
+    <w:p>
+      <w:pPr>
+        <w:pStyle w:val="ListParagraph"/>
+        <w:spacing w:after="0" w:line="360" w:lineRule="auto"/>
+        <w:jc w:val="both"/>
+        <w:rPr>
+          <w:rFonts w:ascii="Times New Roman" w:hAnsi="Times New Roman" w:cs="Times New Roman"/>
+          <w:sz w:val="24"/>
+          <w:szCs w:val="24"/>
+        </w:rPr>
+      </w:pPr>
+    </w:p>
+    <w:p>
+      <w:pPr>
+        <w:pStyle w:val="ListParagraph"/>
+        <w:spacing w:after="0" w:line="360" w:lineRule="auto"/>
+        <w:jc w:val="both"/>
+        <w:rPr>
+          <w:rFonts w:ascii="Times New Roman" w:hAnsi="Times New Roman" w:cs="Times New Roman"/>
+          <w:sz w:val="24"/>
+          <w:szCs w:val="24"/>
+        </w:rPr>
+      </w:pPr>
+    </w:p>
+    <w:p>
+      <w:pPr>
+        <w:pStyle w:val="ListParagraph"/>
+        <w:spacing w:after="0" w:line="360" w:lineRule="auto"/>
+        <w:jc w:val="both"/>
+        <w:rPr>
+          <w:rFonts w:ascii="Times New Roman" w:hAnsi="Times New Roman" w:cs="Times New Roman"/>
+          <w:sz w:val="24"/>
+          <w:szCs w:val="24"/>
+        </w:rPr>
+      </w:pPr>
+    </w:p>
+    <w:p>
+      <w:pPr>
+        <w:pStyle w:val="ListParagraph"/>
+        <w:spacing w:after="0" w:line="360" w:lineRule="auto"/>
+        <w:jc w:val="both"/>
+        <w:rPr>
+          <w:rFonts w:ascii="Times New Roman" w:hAnsi="Times New Roman" w:cs="Times New Roman"/>
+          <w:sz w:val="24"/>
+          <w:szCs w:val="24"/>
+        </w:rPr>
+      </w:pPr>
+      <w:r>
+        <w:rPr>
+          <w:rFonts w:ascii="Times New Roman" w:hAnsi="Times New Roman" w:cs="Times New Roman"/>
+          <w:sz w:val="24"/>
+          <w:szCs w:val="24"/>
+        </w:rPr>
+        <w:lastRenderedPageBreak/>
+        <w:t xml:space="preserve">Setelah input lalu pilih </w:t>
+      </w:r>
+      <w:r>
+        <w:rPr>
+          <w:rFonts w:ascii="Times New Roman" w:hAnsi="Times New Roman" w:cs="Times New Roman"/>
+          <w:b/>
+          <w:bCs/>
+          <w:sz w:val="24"/>
+          <w:szCs w:val="24"/>
+        </w:rPr>
+        <w:t>C</w:t>
+      </w:r>
+      <w:r>
+        <w:rPr>
+          <w:rFonts w:ascii="Times New Roman" w:hAnsi="Times New Roman" w:cs="Times New Roman"/>
+          <w:b/>
+          <w:bCs/>
+          <w:sz w:val="24"/>
+          <w:szCs w:val="24"/>
+        </w:rPr>
+        <w:t xml:space="preserve">reate </w:t>
+      </w:r>
+      <w:r>
+        <w:rPr>
+          <w:rFonts w:ascii="Times New Roman" w:hAnsi="Times New Roman" w:cs="Times New Roman"/>
+          <w:b/>
+          <w:bCs/>
+          <w:sz w:val="24"/>
+          <w:szCs w:val="24"/>
+        </w:rPr>
+        <w:t>P</w:t>
+      </w:r>
+      <w:r>
+        <w:rPr>
+          <w:rFonts w:ascii="Times New Roman" w:hAnsi="Times New Roman" w:cs="Times New Roman"/>
+          <w:b/>
+          <w:bCs/>
+          <w:sz w:val="24"/>
+          <w:szCs w:val="24"/>
+        </w:rPr>
+        <w:t>roduct</w:t>
+      </w:r>
+    </w:p>
+    <w:tbl>
+      <w:tblPr>
+        <w:tblStyle w:val="TableGrid"/>
+        <w:tblW w:w="0" w:type="auto"/>
+        <w:tblInd w:w="720" w:type="dxa"/>
+        <w:tblLook w:val="04A0" w:firstRow="1" w:lastRow="0" w:firstColumn="1" w:lastColumn="0" w:noHBand="0" w:noVBand="1"/>
+      </w:tblPr>
+      <w:tblGrid>
+        <w:gridCol w:w="8296"/>
+      </w:tblGrid>
+      <w:tr>
+        <w:tc>
+          <w:tcPr>
+            <w:tcW w:w="9016" w:type="dxa"/>
+          </w:tcPr>
+          <w:p>
+            <w:pPr>
+              <w:pStyle w:val="ListParagraph"/>
+              <w:spacing w:line="360" w:lineRule="auto"/>
+              <w:ind w:left="0"/>
+              <w:jc w:val="both"/>
+              <w:rPr>
+                <w:rFonts w:ascii="Times New Roman" w:hAnsi="Times New Roman" w:cs="Times New Roman"/>
+                <w:sz w:val="24"/>
+                <w:szCs w:val="24"/>
+              </w:rPr>
+            </w:pPr>
+            <w:r>
+              <w:object w:dxaOrig="14400" w:dyaOrig="14820" w14:anchorId="2070DC35">
+                <v:shapetype id="_x0000_t75" coordsize="21600,21600" o:spt="75" o:preferrelative="t" path="m@4@5l@4@11@9@11@9@5xe" filled="f" stroked="f">
+                  <v:stroke joinstyle="miter"/>
+                  <v:formulas>
+                    <v:f eqn="if lineDrawn pixelLineWidth 0"/>
+                    <v:f eqn="sum @0 1 0"/>
+                    <v:f eqn="sum 0 0 @1"/>
+                    <v:f eqn="prod @2 1 2"/>
+                    <v:f eqn="prod @3 21600 pixelWidth"/>
+                    <v:f eqn="prod @3 21600 pixelHeight"/>
+                    <v:f eqn="sum @0 0 1"/>
+                    <v:f eqn="prod @6 1 2"/>
+                    <v:f eqn="prod @7 21600 pixelWidth"/>
+                    <v:f eqn="sum @8 21600 0"/>
+                    <v:f eqn="prod @7 21600 pixelHeight"/>
+                    <v:f eqn="sum @10 21600 0"/>
+                  </v:formulas>
+                  <v:path o:extrusionok="f" gradientshapeok="t" o:connecttype="rect"/>
+                  <o:lock v:ext="edit" aspectratio="t"/>
+                </v:shapetype>
+                <v:shape id="_x0000_i1025" type="#_x0000_t75" style="width:405.75pt;height:417.75pt" o:ole="">
+                  <v:imagedata r:id="rId10" o:title=""/>
+                </v:shape>
+                <o:OLEObject Type="Embed" ProgID="Paint.Picture" ShapeID="_x0000_i1025" DrawAspect="Content" ObjectID="_1711101740" r:id="rId11"/>
+              </w:object>
+            </w:r>
           </w:p>
         </w:tc>
       </w:tr>
@@ -1837,15 +2525,174 @@
           <w:sz w:val="24"/>
           <w:szCs w:val="24"/>
         </w:rPr>
-        <w:t>C</w:t>
+        <w:t>Tampilan setelah produk berhasil dibuat</w:t>
+      </w:r>
+    </w:p>
+    <w:tbl>
+      <w:tblPr>
+        <w:tblStyle w:val="TableGrid"/>
+        <w:tblW w:w="0" w:type="auto"/>
+        <w:tblInd w:w="720" w:type="dxa"/>
+        <w:tblLook w:val="04A0" w:firstRow="1" w:lastRow="0" w:firstColumn="1" w:lastColumn="0" w:noHBand="0" w:noVBand="1"/>
+      </w:tblPr>
+      <w:tblGrid>
+        <w:gridCol w:w="8296"/>
+      </w:tblGrid>
+      <w:tr>
+        <w:tc>
+          <w:tcPr>
+            <w:tcW w:w="9016" w:type="dxa"/>
+          </w:tcPr>
+          <w:p>
+            <w:pPr>
+              <w:pStyle w:val="ListParagraph"/>
+              <w:spacing w:line="360" w:lineRule="auto"/>
+              <w:ind w:left="0"/>
+              <w:jc w:val="both"/>
+              <w:rPr>
+                <w:rFonts w:ascii="Times New Roman" w:hAnsi="Times New Roman" w:cs="Times New Roman"/>
+                <w:sz w:val="24"/>
+                <w:szCs w:val="24"/>
+              </w:rPr>
+            </w:pPr>
+            <w:r>
+              <w:rPr>
+                <w:rFonts w:ascii="Times New Roman" w:hAnsi="Times New Roman" w:cs="Times New Roman"/>
+                <w:noProof/>
+                <w:sz w:val="24"/>
+                <w:szCs w:val="24"/>
+              </w:rPr>
+              <w:drawing>
+                <wp:inline distT="0" distB="0" distL="0" distR="0" wp14:anchorId="06E12A17" wp14:editId="5255C8E2">
+                  <wp:extent cx="5162550" cy="1732480"/>
+                  <wp:effectExtent l="0" t="0" r="0" b="1270"/>
+                  <wp:docPr id="6" name="Picture 6"/>
+                  <wp:cNvGraphicFramePr>
+                    <a:graphicFrameLocks xmlns:a="http://schemas.openxmlformats.org/drawingml/2006/main" noChangeAspect="1"/>
+                  </wp:cNvGraphicFramePr>
+                  <a:graphic xmlns:a="http://schemas.openxmlformats.org/drawingml/2006/main">
+                    <a:graphicData uri="http://schemas.openxmlformats.org/drawingml/2006/picture">
+                      <pic:pic xmlns:pic="http://schemas.openxmlformats.org/drawingml/2006/picture">
+                        <pic:nvPicPr>
+                          <pic:cNvPr id="1" name=""/>
+                          <pic:cNvPicPr/>
+                        </pic:nvPicPr>
+                        <pic:blipFill>
+                          <a:blip r:embed="rId12"/>
+                          <a:stretch>
+                            <a:fillRect/>
+                          </a:stretch>
+                        </pic:blipFill>
+                        <pic:spPr>
+                          <a:xfrm>
+                            <a:off x="0" y="0"/>
+                            <a:ext cx="5177418" cy="1737470"/>
+                          </a:xfrm>
+                          <a:prstGeom prst="rect">
+                            <a:avLst/>
+                          </a:prstGeom>
+                        </pic:spPr>
+                      </pic:pic>
+                    </a:graphicData>
+                  </a:graphic>
+                </wp:inline>
+              </w:drawing>
+            </w:r>
+          </w:p>
+        </w:tc>
+      </w:tr>
+    </w:tbl>
+    <w:p>
+      <w:pPr>
+        <w:pStyle w:val="ListParagraph"/>
+        <w:spacing w:after="0" w:line="360" w:lineRule="auto"/>
+        <w:jc w:val="both"/>
+        <w:rPr>
+          <w:rFonts w:ascii="Times New Roman" w:hAnsi="Times New Roman" w:cs="Times New Roman"/>
+          <w:sz w:val="24"/>
+          <w:szCs w:val="24"/>
+        </w:rPr>
+      </w:pPr>
+    </w:p>
+    <w:p>
+      <w:pPr>
+        <w:spacing w:after="0" w:line="360" w:lineRule="auto"/>
+        <w:jc w:val="both"/>
+        <w:rPr>
+          <w:rFonts w:ascii="Times New Roman" w:hAnsi="Times New Roman" w:cs="Times New Roman"/>
+          <w:sz w:val="24"/>
+          <w:szCs w:val="24"/>
+        </w:rPr>
+      </w:pPr>
+    </w:p>
+    <w:p>
+      <w:pPr>
+        <w:spacing w:after="0" w:line="360" w:lineRule="auto"/>
+        <w:jc w:val="both"/>
+        <w:rPr>
+          <w:rFonts w:ascii="Times New Roman" w:hAnsi="Times New Roman" w:cs="Times New Roman"/>
+          <w:sz w:val="24"/>
+          <w:szCs w:val="24"/>
+        </w:rPr>
+      </w:pPr>
+    </w:p>
+    <w:p>
+      <w:pPr>
+        <w:spacing w:after="0" w:line="360" w:lineRule="auto"/>
+        <w:jc w:val="both"/>
+        <w:rPr>
+          <w:rFonts w:ascii="Times New Roman" w:hAnsi="Times New Roman" w:cs="Times New Roman"/>
+          <w:b/>
+          <w:bCs/>
+          <w:color w:val="FF0000"/>
+          <w:sz w:val="32"/>
+          <w:szCs w:val="32"/>
+        </w:rPr>
+      </w:pPr>
+      <w:r>
+        <w:rPr>
+          <w:rFonts w:ascii="Times New Roman" w:hAnsi="Times New Roman" w:cs="Times New Roman"/>
+          <w:b/>
+          <w:bCs/>
+          <w:color w:val="FF0000"/>
+          <w:sz w:val="32"/>
+          <w:szCs w:val="32"/>
+        </w:rPr>
+        <w:lastRenderedPageBreak/>
+        <w:t>Opsional</w:t>
       </w:r>
     </w:p>
     <w:p>
       <w:pPr>
+        <w:spacing w:after="0" w:line="360" w:lineRule="auto"/>
+        <w:jc w:val="both"/>
+        <w:rPr>
+          <w:rFonts w:ascii="Times New Roman" w:hAnsi="Times New Roman" w:cs="Times New Roman"/>
+          <w:b/>
+          <w:bCs/>
+          <w:color w:val="FF0000"/>
+          <w:sz w:val="24"/>
+          <w:szCs w:val="24"/>
+        </w:rPr>
+      </w:pPr>
+      <w:r>
+        <w:rPr>
+          <w:rFonts w:ascii="Times New Roman" w:hAnsi="Times New Roman" w:cs="Times New Roman"/>
+          <w:b/>
+          <w:bCs/>
+          <w:color w:val="FF0000"/>
+          <w:sz w:val="24"/>
+          <w:szCs w:val="24"/>
+        </w:rPr>
+        <w:t>Membuat Product Categories</w:t>
+      </w:r>
+    </w:p>
+    <w:p>
+      <w:pPr>
         <w:pStyle w:val="ListParagraph"/>
         <w:numPr>
           <w:ilvl w:val="0"/>
-          <w:numId w:val="19"/>
+          <w:numId w:val="25"/>
         </w:numPr>
         <w:spacing w:after="0" w:line="360" w:lineRule="auto"/>
         <w:jc w:val="both"/>
@@ -1861,7 +2708,706 @@
           <w:sz w:val="24"/>
           <w:szCs w:val="24"/>
         </w:rPr>
-        <w:t>E</w:t>
+        <w:t>Pilih product &gt; product categories &gt; add new</w:t>
+      </w:r>
+    </w:p>
+    <w:tbl>
+      <w:tblPr>
+        <w:tblStyle w:val="TableGrid"/>
+        <w:tblW w:w="0" w:type="auto"/>
+        <w:tblInd w:w="720" w:type="dxa"/>
+        <w:tblLook w:val="04A0" w:firstRow="1" w:lastRow="0" w:firstColumn="1" w:lastColumn="0" w:noHBand="0" w:noVBand="1"/>
+      </w:tblPr>
+      <w:tblGrid>
+        <w:gridCol w:w="8296"/>
+      </w:tblGrid>
+      <w:tr>
+        <w:tc>
+          <w:tcPr>
+            <w:tcW w:w="9016" w:type="dxa"/>
+          </w:tcPr>
+          <w:p>
+            <w:pPr>
+              <w:pStyle w:val="ListParagraph"/>
+              <w:spacing w:line="360" w:lineRule="auto"/>
+              <w:ind w:left="0"/>
+              <w:jc w:val="both"/>
+              <w:rPr>
+                <w:rFonts w:ascii="Times New Roman" w:hAnsi="Times New Roman" w:cs="Times New Roman"/>
+                <w:sz w:val="24"/>
+                <w:szCs w:val="24"/>
+              </w:rPr>
+            </w:pPr>
+            <w:r>
+              <w:rPr>
+                <w:rFonts w:ascii="Times New Roman" w:hAnsi="Times New Roman" w:cs="Times New Roman"/>
+                <w:noProof/>
+                <w:sz w:val="24"/>
+                <w:szCs w:val="24"/>
+              </w:rPr>
+              <w:drawing>
+                <wp:inline distT="0" distB="0" distL="0" distR="0" wp14:anchorId="0066CD6D" wp14:editId="02E38BF8">
+                  <wp:extent cx="4810796" cy="2191056"/>
+                  <wp:effectExtent l="0" t="0" r="0" b="0"/>
+                  <wp:docPr id="7" name="Picture 7"/>
+                  <wp:cNvGraphicFramePr>
+                    <a:graphicFrameLocks xmlns:a="http://schemas.openxmlformats.org/drawingml/2006/main" noChangeAspect="1"/>
+                  </wp:cNvGraphicFramePr>
+                  <a:graphic xmlns:a="http://schemas.openxmlformats.org/drawingml/2006/main">
+                    <a:graphicData uri="http://schemas.openxmlformats.org/drawingml/2006/picture">
+                      <pic:pic xmlns:pic="http://schemas.openxmlformats.org/drawingml/2006/picture">
+                        <pic:nvPicPr>
+                          <pic:cNvPr id="1" name=""/>
+                          <pic:cNvPicPr/>
+                        </pic:nvPicPr>
+                        <pic:blipFill>
+                          <a:blip r:embed="rId13"/>
+                          <a:stretch>
+                            <a:fillRect/>
+                          </a:stretch>
+                        </pic:blipFill>
+                        <pic:spPr>
+                          <a:xfrm>
+                            <a:off x="0" y="0"/>
+                            <a:ext cx="4810796" cy="2191056"/>
+                          </a:xfrm>
+                          <a:prstGeom prst="rect">
+                            <a:avLst/>
+                          </a:prstGeom>
+                        </pic:spPr>
+                      </pic:pic>
+                    </a:graphicData>
+                  </a:graphic>
+                </wp:inline>
+              </w:drawing>
+            </w:r>
+          </w:p>
+        </w:tc>
+      </w:tr>
+    </w:tbl>
+    <w:p>
+      <w:pPr>
+        <w:pStyle w:val="ListParagraph"/>
+        <w:spacing w:after="0" w:line="360" w:lineRule="auto"/>
+        <w:jc w:val="both"/>
+        <w:rPr>
+          <w:rFonts w:ascii="Times New Roman" w:hAnsi="Times New Roman" w:cs="Times New Roman"/>
+          <w:sz w:val="24"/>
+          <w:szCs w:val="24"/>
+        </w:rPr>
+      </w:pPr>
+    </w:p>
+    <w:p>
+      <w:pPr>
+        <w:pStyle w:val="ListParagraph"/>
+        <w:numPr>
+          <w:ilvl w:val="0"/>
+          <w:numId w:val="25"/>
+        </w:numPr>
+        <w:spacing w:after="0" w:line="360" w:lineRule="auto"/>
+        <w:jc w:val="both"/>
+        <w:rPr>
+          <w:rFonts w:ascii="Times New Roman" w:hAnsi="Times New Roman" w:cs="Times New Roman"/>
+          <w:sz w:val="24"/>
+          <w:szCs w:val="24"/>
+        </w:rPr>
+      </w:pPr>
+      <w:r>
+        <w:rPr>
+          <w:rFonts w:ascii="Times New Roman" w:hAnsi="Times New Roman" w:cs="Times New Roman"/>
+          <w:sz w:val="24"/>
+          <w:szCs w:val="24"/>
+        </w:rPr>
+        <w:t>Input beberapa data dengan ketentuan berikut</w:t>
+      </w:r>
+    </w:p>
+    <w:tbl>
+      <w:tblPr>
+        <w:tblStyle w:val="TableGrid"/>
+        <w:tblW w:w="0" w:type="auto"/>
+        <w:tblInd w:w="720" w:type="dxa"/>
+        <w:tblLook w:val="04A0" w:firstRow="1" w:lastRow="0" w:firstColumn="1" w:lastColumn="0" w:noHBand="0" w:noVBand="1"/>
+      </w:tblPr>
+      <w:tblGrid>
+        <w:gridCol w:w="4136"/>
+        <w:gridCol w:w="4160"/>
+      </w:tblGrid>
+      <w:tr>
+        <w:tc>
+          <w:tcPr>
+            <w:tcW w:w="4136" w:type="dxa"/>
+          </w:tcPr>
+          <w:p>
+            <w:pPr>
+              <w:pStyle w:val="ListParagraph"/>
+              <w:spacing w:line="360" w:lineRule="auto"/>
+              <w:ind w:left="0"/>
+              <w:jc w:val="both"/>
+              <w:rPr>
+                <w:rFonts w:ascii="Times New Roman" w:hAnsi="Times New Roman" w:cs="Times New Roman"/>
+                <w:sz w:val="24"/>
+                <w:szCs w:val="24"/>
+              </w:rPr>
+            </w:pPr>
+            <w:r>
+              <w:rPr>
+                <w:rFonts w:ascii="Times New Roman" w:hAnsi="Times New Roman" w:cs="Times New Roman"/>
+                <w:sz w:val="24"/>
+                <w:szCs w:val="24"/>
+              </w:rPr>
+              <w:t>Category Name</w:t>
+            </w:r>
+          </w:p>
+        </w:tc>
+        <w:tc>
+          <w:tcPr>
+            <w:tcW w:w="4160" w:type="dxa"/>
+          </w:tcPr>
+          <w:p>
+            <w:pPr>
+              <w:pStyle w:val="ListParagraph"/>
+              <w:spacing w:line="360" w:lineRule="auto"/>
+              <w:ind w:left="0"/>
+              <w:jc w:val="both"/>
+              <w:rPr>
+                <w:rFonts w:ascii="Times New Roman" w:hAnsi="Times New Roman" w:cs="Times New Roman"/>
+                <w:sz w:val="24"/>
+                <w:szCs w:val="24"/>
+              </w:rPr>
+            </w:pPr>
+            <w:r>
+              <w:rPr>
+                <w:rFonts w:ascii="Times New Roman" w:hAnsi="Times New Roman" w:cs="Times New Roman"/>
+                <w:sz w:val="24"/>
+                <w:szCs w:val="24"/>
+              </w:rPr>
+              <w:t>Isi dengan nama kategori</w:t>
+            </w:r>
+          </w:p>
+        </w:tc>
+      </w:tr>
+      <w:tr>
+        <w:tc>
+          <w:tcPr>
+            <w:tcW w:w="4136" w:type="dxa"/>
+          </w:tcPr>
+          <w:p>
+            <w:pPr>
+              <w:pStyle w:val="ListParagraph"/>
+              <w:spacing w:line="360" w:lineRule="auto"/>
+              <w:ind w:left="0"/>
+              <w:jc w:val="both"/>
+              <w:rPr>
+                <w:rFonts w:ascii="Times New Roman" w:hAnsi="Times New Roman" w:cs="Times New Roman"/>
+                <w:sz w:val="24"/>
+                <w:szCs w:val="24"/>
+              </w:rPr>
+            </w:pPr>
+            <w:r>
+              <w:rPr>
+                <w:rFonts w:ascii="Times New Roman" w:hAnsi="Times New Roman" w:cs="Times New Roman"/>
+                <w:sz w:val="24"/>
+                <w:szCs w:val="24"/>
+              </w:rPr>
+              <w:t>Ordering</w:t>
+            </w:r>
+          </w:p>
+        </w:tc>
+        <w:tc>
+          <w:tcPr>
+            <w:tcW w:w="4160" w:type="dxa"/>
+          </w:tcPr>
+          <w:p>
+            <w:pPr>
+              <w:pStyle w:val="ListParagraph"/>
+              <w:spacing w:line="360" w:lineRule="auto"/>
+              <w:ind w:left="0"/>
+              <w:jc w:val="both"/>
+              <w:rPr>
+                <w:rFonts w:ascii="Times New Roman" w:hAnsi="Times New Roman" w:cs="Times New Roman"/>
+                <w:sz w:val="24"/>
+                <w:szCs w:val="24"/>
+              </w:rPr>
+            </w:pPr>
+            <w:r>
+              <w:rPr>
+                <w:rFonts w:ascii="Times New Roman" w:hAnsi="Times New Roman" w:cs="Times New Roman"/>
+                <w:color w:val="FF0000"/>
+                <w:sz w:val="24"/>
+                <w:szCs w:val="24"/>
+              </w:rPr>
+              <w:t>Kosongkan saja</w:t>
+            </w:r>
+          </w:p>
+        </w:tc>
+      </w:tr>
+    </w:tbl>
+    <w:p>
+      <w:pPr>
+        <w:pStyle w:val="ListParagraph"/>
+        <w:spacing w:after="0" w:line="360" w:lineRule="auto"/>
+        <w:jc w:val="both"/>
+        <w:rPr>
+          <w:rFonts w:ascii="Times New Roman" w:hAnsi="Times New Roman" w:cs="Times New Roman"/>
+          <w:sz w:val="24"/>
+          <w:szCs w:val="24"/>
+        </w:rPr>
+      </w:pPr>
+    </w:p>
+    <w:p>
+      <w:pPr>
+        <w:pStyle w:val="ListParagraph"/>
+        <w:numPr>
+          <w:ilvl w:val="0"/>
+          <w:numId w:val="25"/>
+        </w:numPr>
+        <w:spacing w:after="0" w:line="360" w:lineRule="auto"/>
+        <w:jc w:val="both"/>
+        <w:rPr>
+          <w:rFonts w:ascii="Times New Roman" w:hAnsi="Times New Roman" w:cs="Times New Roman"/>
+          <w:sz w:val="24"/>
+          <w:szCs w:val="24"/>
+        </w:rPr>
+      </w:pPr>
+      <w:r>
+        <w:rPr>
+          <w:rFonts w:ascii="Times New Roman" w:hAnsi="Times New Roman" w:cs="Times New Roman"/>
+          <w:sz w:val="24"/>
+          <w:szCs w:val="24"/>
+        </w:rPr>
+        <w:t>Bagian Sub-Categories pilih Add New</w:t>
+      </w:r>
+    </w:p>
+    <w:tbl>
+      <w:tblPr>
+        <w:tblStyle w:val="TableGrid"/>
+        <w:tblW w:w="0" w:type="auto"/>
+        <w:tblInd w:w="720" w:type="dxa"/>
+        <w:tblLook w:val="04A0" w:firstRow="1" w:lastRow="0" w:firstColumn="1" w:lastColumn="0" w:noHBand="0" w:noVBand="1"/>
+      </w:tblPr>
+      <w:tblGrid>
+        <w:gridCol w:w="4136"/>
+        <w:gridCol w:w="4160"/>
+      </w:tblGrid>
+      <w:tr>
+        <w:tc>
+          <w:tcPr>
+            <w:tcW w:w="4508" w:type="dxa"/>
+          </w:tcPr>
+          <w:p>
+            <w:pPr>
+              <w:pStyle w:val="ListParagraph"/>
+              <w:spacing w:line="360" w:lineRule="auto"/>
+              <w:ind w:left="0"/>
+              <w:jc w:val="both"/>
+              <w:rPr>
+                <w:rFonts w:ascii="Times New Roman" w:hAnsi="Times New Roman" w:cs="Times New Roman"/>
+                <w:sz w:val="24"/>
+                <w:szCs w:val="24"/>
+              </w:rPr>
+            </w:pPr>
+            <w:r>
+              <w:rPr>
+                <w:rFonts w:ascii="Times New Roman" w:hAnsi="Times New Roman" w:cs="Times New Roman"/>
+                <w:sz w:val="24"/>
+                <w:szCs w:val="24"/>
+              </w:rPr>
+              <w:t>Name</w:t>
+            </w:r>
+          </w:p>
+        </w:tc>
+        <w:tc>
+          <w:tcPr>
+            <w:tcW w:w="4508" w:type="dxa"/>
+          </w:tcPr>
+          <w:p>
+            <w:pPr>
+              <w:pStyle w:val="ListParagraph"/>
+              <w:spacing w:line="360" w:lineRule="auto"/>
+              <w:ind w:left="0"/>
+              <w:jc w:val="both"/>
+              <w:rPr>
+                <w:rFonts w:ascii="Times New Roman" w:hAnsi="Times New Roman" w:cs="Times New Roman"/>
+                <w:sz w:val="24"/>
+                <w:szCs w:val="24"/>
+              </w:rPr>
+            </w:pPr>
+            <w:r>
+              <w:rPr>
+                <w:rFonts w:ascii="Times New Roman" w:hAnsi="Times New Roman" w:cs="Times New Roman"/>
+                <w:sz w:val="24"/>
+                <w:szCs w:val="24"/>
+              </w:rPr>
+              <w:t>Isi dengan sub kategori</w:t>
+            </w:r>
+          </w:p>
+        </w:tc>
+      </w:tr>
+      <w:tr>
+        <w:tc>
+          <w:tcPr>
+            <w:tcW w:w="4508" w:type="dxa"/>
+          </w:tcPr>
+          <w:p>
+            <w:pPr>
+              <w:pStyle w:val="ListParagraph"/>
+              <w:spacing w:line="360" w:lineRule="auto"/>
+              <w:ind w:left="0"/>
+              <w:jc w:val="both"/>
+              <w:rPr>
+                <w:rFonts w:ascii="Times New Roman" w:hAnsi="Times New Roman" w:cs="Times New Roman"/>
+                <w:sz w:val="24"/>
+                <w:szCs w:val="24"/>
+              </w:rPr>
+            </w:pPr>
+            <w:r>
+              <w:rPr>
+                <w:rFonts w:ascii="Times New Roman" w:hAnsi="Times New Roman" w:cs="Times New Roman"/>
+                <w:sz w:val="24"/>
+                <w:szCs w:val="24"/>
+              </w:rPr>
+              <w:t>Show in self order?</w:t>
+            </w:r>
+          </w:p>
+        </w:tc>
+        <w:tc>
+          <w:tcPr>
+            <w:tcW w:w="4508" w:type="dxa"/>
+          </w:tcPr>
+          <w:p>
+            <w:pPr>
+              <w:pStyle w:val="ListParagraph"/>
+              <w:spacing w:line="360" w:lineRule="auto"/>
+              <w:ind w:left="0"/>
+              <w:jc w:val="both"/>
+              <w:rPr>
+                <w:rFonts w:ascii="Times New Roman" w:hAnsi="Times New Roman" w:cs="Times New Roman"/>
+                <w:sz w:val="24"/>
+                <w:szCs w:val="24"/>
+              </w:rPr>
+            </w:pPr>
+            <w:r>
+              <w:rPr>
+                <w:rFonts w:ascii="Times New Roman" w:hAnsi="Times New Roman" w:cs="Times New Roman"/>
+                <w:sz w:val="24"/>
+                <w:szCs w:val="24"/>
+              </w:rPr>
+              <w:t>Pilih Yes</w:t>
+            </w:r>
+          </w:p>
+        </w:tc>
+      </w:tr>
+      <w:tr>
+        <w:tc>
+          <w:tcPr>
+            <w:tcW w:w="4508" w:type="dxa"/>
+          </w:tcPr>
+          <w:p>
+            <w:pPr>
+              <w:pStyle w:val="ListParagraph"/>
+              <w:spacing w:line="360" w:lineRule="auto"/>
+              <w:ind w:left="0"/>
+              <w:jc w:val="both"/>
+              <w:rPr>
+                <w:rFonts w:ascii="Times New Roman" w:hAnsi="Times New Roman" w:cs="Times New Roman"/>
+                <w:sz w:val="24"/>
+                <w:szCs w:val="24"/>
+              </w:rPr>
+            </w:pPr>
+            <w:r>
+              <w:rPr>
+                <w:rFonts w:ascii="Times New Roman" w:hAnsi="Times New Roman" w:cs="Times New Roman"/>
+                <w:sz w:val="24"/>
+                <w:szCs w:val="24"/>
+              </w:rPr>
+              <w:t>Ordering</w:t>
+            </w:r>
+          </w:p>
+        </w:tc>
+        <w:tc>
+          <w:tcPr>
+            <w:tcW w:w="4508" w:type="dxa"/>
+          </w:tcPr>
+          <w:p>
+            <w:pPr>
+              <w:pStyle w:val="ListParagraph"/>
+              <w:spacing w:line="360" w:lineRule="auto"/>
+              <w:ind w:left="0"/>
+              <w:jc w:val="both"/>
+              <w:rPr>
+                <w:rFonts w:ascii="Times New Roman" w:hAnsi="Times New Roman" w:cs="Times New Roman"/>
+                <w:sz w:val="24"/>
+                <w:szCs w:val="24"/>
+              </w:rPr>
+            </w:pPr>
+            <w:r>
+              <w:rPr>
+                <w:rFonts w:ascii="Times New Roman" w:hAnsi="Times New Roman" w:cs="Times New Roman"/>
+                <w:color w:val="FF0000"/>
+                <w:sz w:val="24"/>
+                <w:szCs w:val="24"/>
+              </w:rPr>
+              <w:t>Kosongkan saja</w:t>
+            </w:r>
+          </w:p>
+        </w:tc>
+      </w:tr>
+    </w:tbl>
+    <w:p>
+      <w:pPr>
+        <w:pStyle w:val="ListParagraph"/>
+        <w:spacing w:after="0" w:line="360" w:lineRule="auto"/>
+        <w:jc w:val="both"/>
+        <w:rPr>
+          <w:rFonts w:ascii="Times New Roman" w:hAnsi="Times New Roman" w:cs="Times New Roman"/>
+          <w:sz w:val="24"/>
+          <w:szCs w:val="24"/>
+        </w:rPr>
+      </w:pPr>
+    </w:p>
+    <w:p>
+      <w:pPr>
+        <w:pStyle w:val="ListParagraph"/>
+        <w:numPr>
+          <w:ilvl w:val="0"/>
+          <w:numId w:val="25"/>
+        </w:numPr>
+        <w:spacing w:after="0" w:line="360" w:lineRule="auto"/>
+        <w:jc w:val="both"/>
+        <w:rPr>
+          <w:rFonts w:ascii="Times New Roman" w:hAnsi="Times New Roman" w:cs="Times New Roman"/>
+          <w:sz w:val="24"/>
+          <w:szCs w:val="24"/>
+        </w:rPr>
+      </w:pPr>
+      <w:r>
+        <w:rPr>
+          <w:rFonts w:ascii="Times New Roman" w:hAnsi="Times New Roman" w:cs="Times New Roman"/>
+          <w:sz w:val="24"/>
+          <w:szCs w:val="24"/>
+        </w:rPr>
+        <w:t>Setelah input lalu pilih save</w:t>
+      </w:r>
+    </w:p>
+    <w:tbl>
+      <w:tblPr>
+        <w:tblStyle w:val="TableGrid"/>
+        <w:tblW w:w="0" w:type="auto"/>
+        <w:tblInd w:w="720" w:type="dxa"/>
+        <w:tblLook w:val="04A0" w:firstRow="1" w:lastRow="0" w:firstColumn="1" w:lastColumn="0" w:noHBand="0" w:noVBand="1"/>
+      </w:tblPr>
+      <w:tblGrid>
+        <w:gridCol w:w="8296"/>
+      </w:tblGrid>
+      <w:tr>
+        <w:tc>
+          <w:tcPr>
+            <w:tcW w:w="9016" w:type="dxa"/>
+          </w:tcPr>
+          <w:p>
+            <w:pPr>
+              <w:pStyle w:val="ListParagraph"/>
+              <w:spacing w:line="360" w:lineRule="auto"/>
+              <w:ind w:left="0"/>
+              <w:jc w:val="both"/>
+              <w:rPr>
+                <w:rFonts w:ascii="Times New Roman" w:hAnsi="Times New Roman" w:cs="Times New Roman"/>
+                <w:sz w:val="24"/>
+                <w:szCs w:val="24"/>
+              </w:rPr>
+            </w:pPr>
+            <w:r>
+              <w:rPr>
+                <w:rFonts w:ascii="Times New Roman" w:hAnsi="Times New Roman" w:cs="Times New Roman"/>
+                <w:noProof/>
+                <w:sz w:val="24"/>
+                <w:szCs w:val="24"/>
+              </w:rPr>
+              <w:drawing>
+                <wp:inline distT="0" distB="0" distL="0" distR="0" wp14:anchorId="741C18DB" wp14:editId="17F48B4F">
+                  <wp:extent cx="4466345" cy="2371725"/>
+                  <wp:effectExtent l="0" t="0" r="0" b="0"/>
+                  <wp:docPr id="9" name="Picture 9"/>
+                  <wp:cNvGraphicFramePr>
+                    <a:graphicFrameLocks xmlns:a="http://schemas.openxmlformats.org/drawingml/2006/main" noChangeAspect="1"/>
+                  </wp:cNvGraphicFramePr>
+                  <a:graphic xmlns:a="http://schemas.openxmlformats.org/drawingml/2006/main">
+                    <a:graphicData uri="http://schemas.openxmlformats.org/drawingml/2006/picture">
+                      <pic:pic xmlns:pic="http://schemas.openxmlformats.org/drawingml/2006/picture">
+                        <pic:nvPicPr>
+                          <pic:cNvPr id="1" name=""/>
+                          <pic:cNvPicPr/>
+                        </pic:nvPicPr>
+                        <pic:blipFill>
+                          <a:blip r:embed="rId14"/>
+                          <a:stretch>
+                            <a:fillRect/>
+                          </a:stretch>
+                        </pic:blipFill>
+                        <pic:spPr>
+                          <a:xfrm>
+                            <a:off x="0" y="0"/>
+                            <a:ext cx="4497481" cy="2388259"/>
+                          </a:xfrm>
+                          <a:prstGeom prst="rect">
+                            <a:avLst/>
+                          </a:prstGeom>
+                        </pic:spPr>
+                      </pic:pic>
+                    </a:graphicData>
+                  </a:graphic>
+                </wp:inline>
+              </w:drawing>
+            </w:r>
+          </w:p>
+        </w:tc>
+      </w:tr>
+    </w:tbl>
+    <w:p>
+      <w:pPr>
+        <w:pStyle w:val="ListParagraph"/>
+        <w:spacing w:after="0" w:line="360" w:lineRule="auto"/>
+        <w:jc w:val="both"/>
+        <w:rPr>
+          <w:rFonts w:ascii="Times New Roman" w:hAnsi="Times New Roman" w:cs="Times New Roman"/>
+          <w:sz w:val="24"/>
+          <w:szCs w:val="24"/>
+        </w:rPr>
+      </w:pPr>
+    </w:p>
+    <w:p>
+      <w:pPr>
+        <w:pStyle w:val="ListParagraph"/>
+        <w:numPr>
+          <w:ilvl w:val="0"/>
+          <w:numId w:val="25"/>
+        </w:numPr>
+        <w:spacing w:after="0" w:line="360" w:lineRule="auto"/>
+        <w:jc w:val="both"/>
+        <w:rPr>
+          <w:rFonts w:ascii="Times New Roman" w:hAnsi="Times New Roman" w:cs="Times New Roman"/>
+          <w:sz w:val="24"/>
+          <w:szCs w:val="24"/>
+        </w:rPr>
+      </w:pPr>
+      <w:r>
+        <w:rPr>
+          <w:rFonts w:ascii="Times New Roman" w:hAnsi="Times New Roman" w:cs="Times New Roman"/>
+          <w:sz w:val="24"/>
+          <w:szCs w:val="24"/>
+        </w:rPr>
+        <w:lastRenderedPageBreak/>
+        <w:t>Tampilan setelah kategori baru dibuat</w:t>
+      </w:r>
+    </w:p>
+    <w:tbl>
+      <w:tblPr>
+        <w:tblStyle w:val="TableGrid"/>
+        <w:tblW w:w="0" w:type="auto"/>
+        <w:tblInd w:w="720" w:type="dxa"/>
+        <w:tblLook w:val="04A0" w:firstRow="1" w:lastRow="0" w:firstColumn="1" w:lastColumn="0" w:noHBand="0" w:noVBand="1"/>
+      </w:tblPr>
+      <w:tblGrid>
+        <w:gridCol w:w="8296"/>
+      </w:tblGrid>
+      <w:tr>
+        <w:tc>
+          <w:tcPr>
+            <w:tcW w:w="9016" w:type="dxa"/>
+          </w:tcPr>
+          <w:p>
+            <w:pPr>
+              <w:pStyle w:val="ListParagraph"/>
+              <w:spacing w:line="360" w:lineRule="auto"/>
+              <w:ind w:left="0"/>
+              <w:jc w:val="both"/>
+              <w:rPr>
+                <w:rFonts w:ascii="Times New Roman" w:hAnsi="Times New Roman" w:cs="Times New Roman"/>
+                <w:sz w:val="24"/>
+                <w:szCs w:val="24"/>
+              </w:rPr>
+            </w:pPr>
+            <w:r>
+              <w:rPr>
+                <w:rFonts w:ascii="Times New Roman" w:hAnsi="Times New Roman" w:cs="Times New Roman"/>
+                <w:noProof/>
+                <w:sz w:val="24"/>
+                <w:szCs w:val="24"/>
+              </w:rPr>
+              <w:drawing>
+                <wp:inline distT="0" distB="0" distL="0" distR="0" wp14:anchorId="6872E505" wp14:editId="66C99B76">
+                  <wp:extent cx="5162550" cy="1868607"/>
+                  <wp:effectExtent l="0" t="0" r="0" b="0"/>
+                  <wp:docPr id="11" name="Picture 11"/>
+                  <wp:cNvGraphicFramePr>
+                    <a:graphicFrameLocks xmlns:a="http://schemas.openxmlformats.org/drawingml/2006/main" noChangeAspect="1"/>
+                  </wp:cNvGraphicFramePr>
+                  <a:graphic xmlns:a="http://schemas.openxmlformats.org/drawingml/2006/main">
+                    <a:graphicData uri="http://schemas.openxmlformats.org/drawingml/2006/picture">
+                      <pic:pic xmlns:pic="http://schemas.openxmlformats.org/drawingml/2006/picture">
+                        <pic:nvPicPr>
+                          <pic:cNvPr id="1" name=""/>
+                          <pic:cNvPicPr/>
+                        </pic:nvPicPr>
+                        <pic:blipFill>
+                          <a:blip r:embed="rId15"/>
+                          <a:stretch>
+                            <a:fillRect/>
+                          </a:stretch>
+                        </pic:blipFill>
+                        <pic:spPr>
+                          <a:xfrm>
+                            <a:off x="0" y="0"/>
+                            <a:ext cx="5174692" cy="1873002"/>
+                          </a:xfrm>
+                          <a:prstGeom prst="rect">
+                            <a:avLst/>
+                          </a:prstGeom>
+                        </pic:spPr>
+                      </pic:pic>
+                    </a:graphicData>
+                  </a:graphic>
+                </wp:inline>
+              </w:drawing>
+            </w:r>
+          </w:p>
+        </w:tc>
+      </w:tr>
+    </w:tbl>
+    <w:p>
+      <w:pPr>
+        <w:spacing w:after="0" w:line="360" w:lineRule="auto"/>
+        <w:jc w:val="both"/>
+        <w:rPr>
+          <w:rFonts w:ascii="Times New Roman" w:hAnsi="Times New Roman" w:cs="Times New Roman"/>
+          <w:sz w:val="24"/>
+          <w:szCs w:val="24"/>
+        </w:rPr>
+      </w:pPr>
+    </w:p>
+    <w:p>
+      <w:pPr>
+        <w:spacing w:after="0" w:line="360" w:lineRule="auto"/>
+        <w:jc w:val="both"/>
+        <w:rPr>
+          <w:rFonts w:ascii="Times New Roman" w:hAnsi="Times New Roman" w:cs="Times New Roman"/>
+          <w:b/>
+          <w:bCs/>
+          <w:color w:val="FF0000"/>
+          <w:sz w:val="24"/>
+          <w:szCs w:val="24"/>
+        </w:rPr>
+      </w:pPr>
+      <w:r>
+        <w:rPr>
+          <w:rFonts w:ascii="Times New Roman" w:hAnsi="Times New Roman" w:cs="Times New Roman"/>
+          <w:b/>
+          <w:bCs/>
+          <w:color w:val="FF0000"/>
+          <w:sz w:val="24"/>
+          <w:szCs w:val="24"/>
+        </w:rPr>
+        <w:t>Edit Product Categories</w:t>
       </w:r>
     </w:p>
     <w:p>
@@ -1869,7 +3415,7 @@
         <w:pStyle w:val="ListParagraph"/>
         <w:numPr>
           <w:ilvl w:val="0"/>
-          <w:numId w:val="19"/>
+          <w:numId w:val="26"/>
         </w:numPr>
         <w:spacing w:after="0" w:line="360" w:lineRule="auto"/>
         <w:jc w:val="both"/>
@@ -1885,11 +3431,905 @@
           <w:sz w:val="24"/>
           <w:szCs w:val="24"/>
         </w:rPr>
-        <w:t>F</w:t>
+        <w:t>Pilih kategori yang akan anda edit</w:t>
+      </w:r>
+    </w:p>
+    <w:tbl>
+      <w:tblPr>
+        <w:tblStyle w:val="TableGrid"/>
+        <w:tblW w:w="0" w:type="auto"/>
+        <w:tblInd w:w="720" w:type="dxa"/>
+        <w:tblLook w:val="04A0" w:firstRow="1" w:lastRow="0" w:firstColumn="1" w:lastColumn="0" w:noHBand="0" w:noVBand="1"/>
+      </w:tblPr>
+      <w:tblGrid>
+        <w:gridCol w:w="8296"/>
+      </w:tblGrid>
+      <w:tr>
+        <w:tc>
+          <w:tcPr>
+            <w:tcW w:w="9016" w:type="dxa"/>
+          </w:tcPr>
+          <w:p>
+            <w:pPr>
+              <w:pStyle w:val="ListParagraph"/>
+              <w:spacing w:line="360" w:lineRule="auto"/>
+              <w:ind w:left="0"/>
+              <w:jc w:val="both"/>
+              <w:rPr>
+                <w:rFonts w:ascii="Times New Roman" w:hAnsi="Times New Roman" w:cs="Times New Roman"/>
+                <w:sz w:val="24"/>
+                <w:szCs w:val="24"/>
+              </w:rPr>
+            </w:pPr>
+            <w:r>
+              <w:rPr>
+                <w:rFonts w:ascii="Times New Roman" w:hAnsi="Times New Roman" w:cs="Times New Roman"/>
+                <w:noProof/>
+                <w:sz w:val="24"/>
+                <w:szCs w:val="24"/>
+              </w:rPr>
+              <w:drawing>
+                <wp:inline distT="0" distB="0" distL="0" distR="0" wp14:anchorId="53023C8B" wp14:editId="17D97C5C">
+                  <wp:extent cx="5162550" cy="1868607"/>
+                  <wp:effectExtent l="0" t="0" r="0" b="0"/>
+                  <wp:docPr id="12" name="Picture 12"/>
+                  <wp:cNvGraphicFramePr>
+                    <a:graphicFrameLocks xmlns:a="http://schemas.openxmlformats.org/drawingml/2006/main" noChangeAspect="1"/>
+                  </wp:cNvGraphicFramePr>
+                  <a:graphic xmlns:a="http://schemas.openxmlformats.org/drawingml/2006/main">
+                    <a:graphicData uri="http://schemas.openxmlformats.org/drawingml/2006/picture">
+                      <pic:pic xmlns:pic="http://schemas.openxmlformats.org/drawingml/2006/picture">
+                        <pic:nvPicPr>
+                          <pic:cNvPr id="1" name=""/>
+                          <pic:cNvPicPr/>
+                        </pic:nvPicPr>
+                        <pic:blipFill>
+                          <a:blip r:embed="rId15"/>
+                          <a:stretch>
+                            <a:fillRect/>
+                          </a:stretch>
+                        </pic:blipFill>
+                        <pic:spPr>
+                          <a:xfrm>
+                            <a:off x="0" y="0"/>
+                            <a:ext cx="5174692" cy="1873002"/>
+                          </a:xfrm>
+                          <a:prstGeom prst="rect">
+                            <a:avLst/>
+                          </a:prstGeom>
+                        </pic:spPr>
+                      </pic:pic>
+                    </a:graphicData>
+                  </a:graphic>
+                </wp:inline>
+              </w:drawing>
+            </w:r>
+          </w:p>
+        </w:tc>
+      </w:tr>
+    </w:tbl>
+    <w:p>
+      <w:pPr>
+        <w:pStyle w:val="ListParagraph"/>
+        <w:spacing w:after="0" w:line="360" w:lineRule="auto"/>
+        <w:jc w:val="both"/>
+        <w:rPr>
+          <w:rFonts w:ascii="Times New Roman" w:hAnsi="Times New Roman" w:cs="Times New Roman"/>
+          <w:sz w:val="24"/>
+          <w:szCs w:val="24"/>
+        </w:rPr>
+      </w:pPr>
+    </w:p>
+    <w:p>
+      <w:pPr>
+        <w:pStyle w:val="ListParagraph"/>
+        <w:numPr>
+          <w:ilvl w:val="0"/>
+          <w:numId w:val="26"/>
+        </w:numPr>
+        <w:spacing w:after="0" w:line="360" w:lineRule="auto"/>
+        <w:jc w:val="both"/>
+        <w:rPr>
+          <w:rFonts w:ascii="Times New Roman" w:hAnsi="Times New Roman" w:cs="Times New Roman"/>
+          <w:sz w:val="24"/>
+          <w:szCs w:val="24"/>
+        </w:rPr>
+      </w:pPr>
+      <w:r>
+        <w:rPr>
+          <w:rFonts w:ascii="Times New Roman" w:hAnsi="Times New Roman" w:cs="Times New Roman"/>
+          <w:sz w:val="24"/>
+          <w:szCs w:val="24"/>
+        </w:rPr>
+        <w:t>Pilih Edit</w:t>
+      </w:r>
+    </w:p>
+    <w:tbl>
+      <w:tblPr>
+        <w:tblStyle w:val="TableGrid"/>
+        <w:tblW w:w="0" w:type="auto"/>
+        <w:tblInd w:w="720" w:type="dxa"/>
+        <w:tblLook w:val="04A0" w:firstRow="1" w:lastRow="0" w:firstColumn="1" w:lastColumn="0" w:noHBand="0" w:noVBand="1"/>
+      </w:tblPr>
+      <w:tblGrid>
+        <w:gridCol w:w="8296"/>
+      </w:tblGrid>
+      <w:tr>
+        <w:tc>
+          <w:tcPr>
+            <w:tcW w:w="9016" w:type="dxa"/>
+          </w:tcPr>
+          <w:p>
+            <w:pPr>
+              <w:pStyle w:val="ListParagraph"/>
+              <w:spacing w:line="360" w:lineRule="auto"/>
+              <w:ind w:left="0"/>
+              <w:jc w:val="both"/>
+              <w:rPr>
+                <w:rFonts w:ascii="Times New Roman" w:hAnsi="Times New Roman" w:cs="Times New Roman"/>
+                <w:sz w:val="24"/>
+                <w:szCs w:val="24"/>
+              </w:rPr>
+            </w:pPr>
+            <w:r>
+              <w:rPr>
+                <w:rFonts w:ascii="Times New Roman" w:hAnsi="Times New Roman" w:cs="Times New Roman"/>
+                <w:noProof/>
+                <w:sz w:val="24"/>
+                <w:szCs w:val="24"/>
+              </w:rPr>
+              <w:drawing>
+                <wp:inline distT="0" distB="0" distL="0" distR="0" wp14:anchorId="27097368" wp14:editId="44F8FF86">
+                  <wp:extent cx="5133975" cy="2605097"/>
+                  <wp:effectExtent l="0" t="0" r="0" b="5080"/>
+                  <wp:docPr id="14" name="Picture 14"/>
+                  <wp:cNvGraphicFramePr>
+                    <a:graphicFrameLocks xmlns:a="http://schemas.openxmlformats.org/drawingml/2006/main" noChangeAspect="1"/>
+                  </wp:cNvGraphicFramePr>
+                  <a:graphic xmlns:a="http://schemas.openxmlformats.org/drawingml/2006/main">
+                    <a:graphicData uri="http://schemas.openxmlformats.org/drawingml/2006/picture">
+                      <pic:pic xmlns:pic="http://schemas.openxmlformats.org/drawingml/2006/picture">
+                        <pic:nvPicPr>
+                          <pic:cNvPr id="1" name=""/>
+                          <pic:cNvPicPr/>
+                        </pic:nvPicPr>
+                        <pic:blipFill>
+                          <a:blip r:embed="rId16"/>
+                          <a:stretch>
+                            <a:fillRect/>
+                          </a:stretch>
+                        </pic:blipFill>
+                        <pic:spPr>
+                          <a:xfrm>
+                            <a:off x="0" y="0"/>
+                            <a:ext cx="5140105" cy="2608207"/>
+                          </a:xfrm>
+                          <a:prstGeom prst="rect">
+                            <a:avLst/>
+                          </a:prstGeom>
+                        </pic:spPr>
+                      </pic:pic>
+                    </a:graphicData>
+                  </a:graphic>
+                </wp:inline>
+              </w:drawing>
+            </w:r>
+          </w:p>
+        </w:tc>
+      </w:tr>
+    </w:tbl>
+    <w:p>
+      <w:pPr>
+        <w:pStyle w:val="ListParagraph"/>
+        <w:spacing w:after="0" w:line="360" w:lineRule="auto"/>
+        <w:jc w:val="both"/>
+        <w:rPr>
+          <w:rFonts w:ascii="Times New Roman" w:hAnsi="Times New Roman" w:cs="Times New Roman"/>
+          <w:sz w:val="24"/>
+          <w:szCs w:val="24"/>
+        </w:rPr>
+      </w:pPr>
+    </w:p>
+    <w:p>
+      <w:pPr>
+        <w:pStyle w:val="ListParagraph"/>
+        <w:spacing w:after="0" w:line="360" w:lineRule="auto"/>
+        <w:jc w:val="both"/>
+        <w:rPr>
+          <w:rFonts w:ascii="Times New Roman" w:hAnsi="Times New Roman" w:cs="Times New Roman"/>
+          <w:sz w:val="24"/>
+          <w:szCs w:val="24"/>
+        </w:rPr>
+      </w:pPr>
+    </w:p>
+    <w:p>
+      <w:pPr>
+        <w:pStyle w:val="ListParagraph"/>
+        <w:numPr>
+          <w:ilvl w:val="0"/>
+          <w:numId w:val="26"/>
+        </w:numPr>
+        <w:spacing w:after="0" w:line="360" w:lineRule="auto"/>
+        <w:jc w:val="both"/>
+        <w:rPr>
+          <w:rFonts w:ascii="Times New Roman" w:hAnsi="Times New Roman" w:cs="Times New Roman"/>
+          <w:sz w:val="24"/>
+          <w:szCs w:val="24"/>
+        </w:rPr>
+      </w:pPr>
+      <w:r>
+        <w:rPr>
+          <w:rFonts w:ascii="Times New Roman" w:hAnsi="Times New Roman" w:cs="Times New Roman"/>
+          <w:sz w:val="24"/>
+          <w:szCs w:val="24"/>
+        </w:rPr>
+        <w:lastRenderedPageBreak/>
+        <w:t>Silakan ubah dibagian yang ingin anda ubah, lalu pilih Update</w:t>
+      </w:r>
+    </w:p>
+    <w:tbl>
+      <w:tblPr>
+        <w:tblStyle w:val="TableGrid"/>
+        <w:tblW w:w="0" w:type="auto"/>
+        <w:tblInd w:w="720" w:type="dxa"/>
+        <w:tblLook w:val="04A0" w:firstRow="1" w:lastRow="0" w:firstColumn="1" w:lastColumn="0" w:noHBand="0" w:noVBand="1"/>
+      </w:tblPr>
+      <w:tblGrid>
+        <w:gridCol w:w="8296"/>
+      </w:tblGrid>
+      <w:tr>
+        <w:tc>
+          <w:tcPr>
+            <w:tcW w:w="9016" w:type="dxa"/>
+          </w:tcPr>
+          <w:p>
+            <w:pPr>
+              <w:pStyle w:val="ListParagraph"/>
+              <w:spacing w:line="360" w:lineRule="auto"/>
+              <w:ind w:left="0"/>
+              <w:jc w:val="both"/>
+              <w:rPr>
+                <w:rFonts w:ascii="Times New Roman" w:hAnsi="Times New Roman" w:cs="Times New Roman"/>
+                <w:sz w:val="24"/>
+                <w:szCs w:val="24"/>
+              </w:rPr>
+            </w:pPr>
+            <w:r>
+              <w:rPr>
+                <w:rFonts w:ascii="Times New Roman" w:hAnsi="Times New Roman" w:cs="Times New Roman"/>
+                <w:noProof/>
+                <w:sz w:val="24"/>
+                <w:szCs w:val="24"/>
+              </w:rPr>
+              <w:drawing>
+                <wp:inline distT="0" distB="0" distL="0" distR="0" wp14:anchorId="09C0E368" wp14:editId="7BBBB366">
+                  <wp:extent cx="5162550" cy="2858678"/>
+                  <wp:effectExtent l="0" t="0" r="0" b="0"/>
+                  <wp:docPr id="15" name="Picture 15"/>
+                  <wp:cNvGraphicFramePr>
+                    <a:graphicFrameLocks xmlns:a="http://schemas.openxmlformats.org/drawingml/2006/main" noChangeAspect="1"/>
+                  </wp:cNvGraphicFramePr>
+                  <a:graphic xmlns:a="http://schemas.openxmlformats.org/drawingml/2006/main">
+                    <a:graphicData uri="http://schemas.openxmlformats.org/drawingml/2006/picture">
+                      <pic:pic xmlns:pic="http://schemas.openxmlformats.org/drawingml/2006/picture">
+                        <pic:nvPicPr>
+                          <pic:cNvPr id="1" name=""/>
+                          <pic:cNvPicPr/>
+                        </pic:nvPicPr>
+                        <pic:blipFill>
+                          <a:blip r:embed="rId17"/>
+                          <a:stretch>
+                            <a:fillRect/>
+                          </a:stretch>
+                        </pic:blipFill>
+                        <pic:spPr>
+                          <a:xfrm>
+                            <a:off x="0" y="0"/>
+                            <a:ext cx="5169130" cy="2862322"/>
+                          </a:xfrm>
+                          <a:prstGeom prst="rect">
+                            <a:avLst/>
+                          </a:prstGeom>
+                        </pic:spPr>
+                      </pic:pic>
+                    </a:graphicData>
+                  </a:graphic>
+                </wp:inline>
+              </w:drawing>
+            </w:r>
+          </w:p>
+        </w:tc>
+      </w:tr>
+    </w:tbl>
+    <w:p>
+      <w:pPr>
+        <w:spacing w:after="0" w:line="360" w:lineRule="auto"/>
+        <w:jc w:val="both"/>
+        <w:rPr>
+          <w:rFonts w:ascii="Times New Roman" w:hAnsi="Times New Roman" w:cs="Times New Roman"/>
+          <w:sz w:val="24"/>
+          <w:szCs w:val="24"/>
+        </w:rPr>
+      </w:pPr>
+    </w:p>
+    <w:p>
+      <w:pPr>
+        <w:spacing w:after="0" w:line="360" w:lineRule="auto"/>
+        <w:jc w:val="both"/>
+        <w:rPr>
+          <w:rFonts w:ascii="Times New Roman" w:hAnsi="Times New Roman" w:cs="Times New Roman"/>
+          <w:b/>
+          <w:bCs/>
+          <w:color w:val="FF0000"/>
+          <w:sz w:val="24"/>
+          <w:szCs w:val="24"/>
+        </w:rPr>
+      </w:pPr>
+      <w:r>
+        <w:rPr>
+          <w:rFonts w:ascii="Times New Roman" w:hAnsi="Times New Roman" w:cs="Times New Roman"/>
+          <w:b/>
+          <w:bCs/>
+          <w:color w:val="FF0000"/>
+          <w:sz w:val="24"/>
+          <w:szCs w:val="24"/>
+        </w:rPr>
+        <w:t>Mengubah Produk Menjadi Sold Out</w:t>
+      </w:r>
+      <w:r>
+        <w:rPr>
+          <w:rFonts w:ascii="Times New Roman" w:hAnsi="Times New Roman" w:cs="Times New Roman"/>
+          <w:b/>
+          <w:bCs/>
+          <w:color w:val="FF0000"/>
+          <w:sz w:val="24"/>
+          <w:szCs w:val="24"/>
+        </w:rPr>
+        <w:t xml:space="preserve"> atau Available</w:t>
       </w:r>
     </w:p>
     <w:p>
       <w:pPr>
+        <w:pStyle w:val="ListParagraph"/>
+        <w:numPr>
+          <w:ilvl w:val="0"/>
+          <w:numId w:val="27"/>
+        </w:numPr>
+        <w:spacing w:after="0" w:line="360" w:lineRule="auto"/>
+        <w:jc w:val="both"/>
+        <w:rPr>
+          <w:rFonts w:ascii="Times New Roman" w:hAnsi="Times New Roman" w:cs="Times New Roman"/>
+          <w:sz w:val="24"/>
+          <w:szCs w:val="24"/>
+        </w:rPr>
+      </w:pPr>
+      <w:r>
+        <w:rPr>
+          <w:rFonts w:ascii="Times New Roman" w:hAnsi="Times New Roman" w:cs="Times New Roman"/>
+          <w:sz w:val="24"/>
+          <w:szCs w:val="24"/>
+        </w:rPr>
+        <w:t>Pilih Product &gt; Product Sold Out</w:t>
+      </w:r>
+    </w:p>
+    <w:tbl>
+      <w:tblPr>
+        <w:tblStyle w:val="TableGrid"/>
+        <w:tblW w:w="0" w:type="auto"/>
+        <w:tblInd w:w="720" w:type="dxa"/>
+        <w:tblLook w:val="04A0" w:firstRow="1" w:lastRow="0" w:firstColumn="1" w:lastColumn="0" w:noHBand="0" w:noVBand="1"/>
+      </w:tblPr>
+      <w:tblGrid>
+        <w:gridCol w:w="8296"/>
+      </w:tblGrid>
+      <w:tr>
+        <w:tc>
+          <w:tcPr>
+            <w:tcW w:w="9016" w:type="dxa"/>
+          </w:tcPr>
+          <w:p>
+            <w:pPr>
+              <w:pStyle w:val="ListParagraph"/>
+              <w:spacing w:line="360" w:lineRule="auto"/>
+              <w:ind w:left="0"/>
+              <w:jc w:val="both"/>
+              <w:rPr>
+                <w:rFonts w:ascii="Times New Roman" w:hAnsi="Times New Roman" w:cs="Times New Roman"/>
+                <w:sz w:val="24"/>
+                <w:szCs w:val="24"/>
+              </w:rPr>
+            </w:pPr>
+            <w:r>
+              <w:rPr>
+                <w:rFonts w:ascii="Times New Roman" w:hAnsi="Times New Roman" w:cs="Times New Roman"/>
+                <w:noProof/>
+                <w:sz w:val="24"/>
+                <w:szCs w:val="24"/>
+              </w:rPr>
+              <w:drawing>
+                <wp:inline distT="0" distB="0" distL="0" distR="0" wp14:anchorId="19DF0AE7" wp14:editId="0F2FED8A">
+                  <wp:extent cx="1084079" cy="1552575"/>
+                  <wp:effectExtent l="0" t="0" r="1905" b="0"/>
+                  <wp:docPr id="16" name="Picture 16"/>
+                  <wp:cNvGraphicFramePr>
+                    <a:graphicFrameLocks xmlns:a="http://schemas.openxmlformats.org/drawingml/2006/main" noChangeAspect="1"/>
+                  </wp:cNvGraphicFramePr>
+                  <a:graphic xmlns:a="http://schemas.openxmlformats.org/drawingml/2006/main">
+                    <a:graphicData uri="http://schemas.openxmlformats.org/drawingml/2006/picture">
+                      <pic:pic xmlns:pic="http://schemas.openxmlformats.org/drawingml/2006/picture">
+                        <pic:nvPicPr>
+                          <pic:cNvPr id="1" name=""/>
+                          <pic:cNvPicPr/>
+                        </pic:nvPicPr>
+                        <pic:blipFill>
+                          <a:blip r:embed="rId18"/>
+                          <a:stretch>
+                            <a:fillRect/>
+                          </a:stretch>
+                        </pic:blipFill>
+                        <pic:spPr>
+                          <a:xfrm>
+                            <a:off x="0" y="0"/>
+                            <a:ext cx="1085763" cy="1554987"/>
+                          </a:xfrm>
+                          <a:prstGeom prst="rect">
+                            <a:avLst/>
+                          </a:prstGeom>
+                        </pic:spPr>
+                      </pic:pic>
+                    </a:graphicData>
+                  </a:graphic>
+                </wp:inline>
+              </w:drawing>
+            </w:r>
+          </w:p>
+        </w:tc>
+      </w:tr>
+    </w:tbl>
+    <w:p>
+      <w:pPr>
+        <w:pStyle w:val="ListParagraph"/>
+        <w:spacing w:after="0" w:line="360" w:lineRule="auto"/>
+        <w:jc w:val="both"/>
+        <w:rPr>
+          <w:rFonts w:ascii="Times New Roman" w:hAnsi="Times New Roman" w:cs="Times New Roman"/>
+          <w:sz w:val="24"/>
+          <w:szCs w:val="24"/>
+        </w:rPr>
+      </w:pPr>
+    </w:p>
+    <w:p>
+      <w:pPr>
+        <w:pStyle w:val="ListParagraph"/>
+        <w:numPr>
+          <w:ilvl w:val="0"/>
+          <w:numId w:val="27"/>
+        </w:numPr>
+        <w:spacing w:after="0" w:line="360" w:lineRule="auto"/>
+        <w:jc w:val="both"/>
+        <w:rPr>
+          <w:rFonts w:ascii="Times New Roman" w:hAnsi="Times New Roman" w:cs="Times New Roman"/>
+          <w:sz w:val="24"/>
+          <w:szCs w:val="24"/>
+        </w:rPr>
+      </w:pPr>
+      <w:r>
+        <w:rPr>
+          <w:rFonts w:ascii="Times New Roman" w:hAnsi="Times New Roman" w:cs="Times New Roman"/>
+          <w:sz w:val="24"/>
+          <w:szCs w:val="24"/>
+        </w:rPr>
+        <w:t>Pilih barang yang akan dijadikan label Sold Out lalu pilih Change to Sold Out</w:t>
+      </w:r>
+    </w:p>
+    <w:tbl>
+      <w:tblPr>
+        <w:tblStyle w:val="TableGrid"/>
+        <w:tblW w:w="0" w:type="auto"/>
+        <w:tblInd w:w="720" w:type="dxa"/>
+        <w:tblLook w:val="04A0" w:firstRow="1" w:lastRow="0" w:firstColumn="1" w:lastColumn="0" w:noHBand="0" w:noVBand="1"/>
+      </w:tblPr>
+      <w:tblGrid>
+        <w:gridCol w:w="8296"/>
+      </w:tblGrid>
+      <w:tr>
+        <w:tc>
+          <w:tcPr>
+            <w:tcW w:w="9016" w:type="dxa"/>
+          </w:tcPr>
+          <w:p>
+            <w:pPr>
+              <w:pStyle w:val="ListParagraph"/>
+              <w:spacing w:line="360" w:lineRule="auto"/>
+              <w:ind w:left="0"/>
+              <w:jc w:val="both"/>
+              <w:rPr>
+                <w:rFonts w:ascii="Times New Roman" w:hAnsi="Times New Roman" w:cs="Times New Roman"/>
+                <w:sz w:val="24"/>
+                <w:szCs w:val="24"/>
+              </w:rPr>
+            </w:pPr>
+            <w:r>
+              <w:rPr>
+                <w:rFonts w:ascii="Times New Roman" w:hAnsi="Times New Roman" w:cs="Times New Roman"/>
+                <w:noProof/>
+                <w:sz w:val="24"/>
+                <w:szCs w:val="24"/>
+              </w:rPr>
+              <w:drawing>
+                <wp:inline distT="0" distB="0" distL="0" distR="0" wp14:anchorId="7CAE48F1" wp14:editId="64996298">
+                  <wp:extent cx="4924425" cy="2360189"/>
+                  <wp:effectExtent l="0" t="0" r="0" b="2540"/>
+                  <wp:docPr id="17" name="Picture 17"/>
+                  <wp:cNvGraphicFramePr>
+                    <a:graphicFrameLocks xmlns:a="http://schemas.openxmlformats.org/drawingml/2006/main" noChangeAspect="1"/>
+                  </wp:cNvGraphicFramePr>
+                  <a:graphic xmlns:a="http://schemas.openxmlformats.org/drawingml/2006/main">
+                    <a:graphicData uri="http://schemas.openxmlformats.org/drawingml/2006/picture">
+                      <pic:pic xmlns:pic="http://schemas.openxmlformats.org/drawingml/2006/picture">
+                        <pic:nvPicPr>
+                          <pic:cNvPr id="1" name=""/>
+                          <pic:cNvPicPr/>
+                        </pic:nvPicPr>
+                        <pic:blipFill>
+                          <a:blip r:embed="rId19"/>
+                          <a:stretch>
+                            <a:fillRect/>
+                          </a:stretch>
+                        </pic:blipFill>
+                        <pic:spPr>
+                          <a:xfrm>
+                            <a:off x="0" y="0"/>
+                            <a:ext cx="4929713" cy="2362724"/>
+                          </a:xfrm>
+                          <a:prstGeom prst="rect">
+                            <a:avLst/>
+                          </a:prstGeom>
+                        </pic:spPr>
+                      </pic:pic>
+                    </a:graphicData>
+                  </a:graphic>
+                </wp:inline>
+              </w:drawing>
+            </w:r>
+          </w:p>
+        </w:tc>
+      </w:tr>
+    </w:tbl>
+    <w:p>
+      <w:pPr>
+        <w:pStyle w:val="ListParagraph"/>
+        <w:spacing w:after="0" w:line="360" w:lineRule="auto"/>
+        <w:jc w:val="both"/>
+        <w:rPr>
+          <w:rFonts w:ascii="Times New Roman" w:hAnsi="Times New Roman" w:cs="Times New Roman"/>
+          <w:sz w:val="24"/>
+          <w:szCs w:val="24"/>
+        </w:rPr>
+      </w:pPr>
+    </w:p>
+    <w:p>
+      <w:pPr>
+        <w:pStyle w:val="ListParagraph"/>
+        <w:numPr>
+          <w:ilvl w:val="0"/>
+          <w:numId w:val="27"/>
+        </w:numPr>
+        <w:spacing w:after="0" w:line="360" w:lineRule="auto"/>
+        <w:jc w:val="both"/>
+        <w:rPr>
+          <w:rFonts w:ascii="Times New Roman" w:hAnsi="Times New Roman" w:cs="Times New Roman"/>
+          <w:sz w:val="24"/>
+          <w:szCs w:val="24"/>
+        </w:rPr>
+      </w:pPr>
+      <w:r>
+        <w:rPr>
+          <w:rFonts w:ascii="Times New Roman" w:hAnsi="Times New Roman" w:cs="Times New Roman"/>
+          <w:sz w:val="24"/>
+          <w:szCs w:val="24"/>
+        </w:rPr>
+        <w:lastRenderedPageBreak/>
+        <w:t>Tampilan setelah produk menjadi sold out</w:t>
+      </w:r>
+    </w:p>
+    <w:tbl>
+      <w:tblPr>
+        <w:tblStyle w:val="TableGrid"/>
+        <w:tblW w:w="0" w:type="auto"/>
+        <w:tblInd w:w="720" w:type="dxa"/>
+        <w:tblLook w:val="04A0" w:firstRow="1" w:lastRow="0" w:firstColumn="1" w:lastColumn="0" w:noHBand="0" w:noVBand="1"/>
+      </w:tblPr>
+      <w:tblGrid>
+        <w:gridCol w:w="8296"/>
+      </w:tblGrid>
+      <w:tr>
+        <w:tc>
+          <w:tcPr>
+            <w:tcW w:w="9016" w:type="dxa"/>
+          </w:tcPr>
+          <w:p>
+            <w:pPr>
+              <w:pStyle w:val="ListParagraph"/>
+              <w:spacing w:line="360" w:lineRule="auto"/>
+              <w:ind w:left="0"/>
+              <w:jc w:val="both"/>
+              <w:rPr>
+                <w:rFonts w:ascii="Times New Roman" w:hAnsi="Times New Roman" w:cs="Times New Roman"/>
+                <w:sz w:val="24"/>
+                <w:szCs w:val="24"/>
+              </w:rPr>
+            </w:pPr>
+            <w:r>
+              <w:rPr>
+                <w:rFonts w:ascii="Times New Roman" w:hAnsi="Times New Roman" w:cs="Times New Roman"/>
+                <w:noProof/>
+                <w:sz w:val="24"/>
+                <w:szCs w:val="24"/>
+              </w:rPr>
+              <w:drawing>
+                <wp:inline distT="0" distB="0" distL="0" distR="0" wp14:anchorId="42460FF1" wp14:editId="495B0F5D">
+                  <wp:extent cx="5191125" cy="2142935"/>
+                  <wp:effectExtent l="0" t="0" r="0" b="0"/>
+                  <wp:docPr id="18" name="Picture 18"/>
+                  <wp:cNvGraphicFramePr>
+                    <a:graphicFrameLocks xmlns:a="http://schemas.openxmlformats.org/drawingml/2006/main" noChangeAspect="1"/>
+                  </wp:cNvGraphicFramePr>
+                  <a:graphic xmlns:a="http://schemas.openxmlformats.org/drawingml/2006/main">
+                    <a:graphicData uri="http://schemas.openxmlformats.org/drawingml/2006/picture">
+                      <pic:pic xmlns:pic="http://schemas.openxmlformats.org/drawingml/2006/picture">
+                        <pic:nvPicPr>
+                          <pic:cNvPr id="1" name=""/>
+                          <pic:cNvPicPr/>
+                        </pic:nvPicPr>
+                        <pic:blipFill>
+                          <a:blip r:embed="rId20"/>
+                          <a:stretch>
+                            <a:fillRect/>
+                          </a:stretch>
+                        </pic:blipFill>
+                        <pic:spPr>
+                          <a:xfrm>
+                            <a:off x="0" y="0"/>
+                            <a:ext cx="5200381" cy="2146756"/>
+                          </a:xfrm>
+                          <a:prstGeom prst="rect">
+                            <a:avLst/>
+                          </a:prstGeom>
+                        </pic:spPr>
+                      </pic:pic>
+                    </a:graphicData>
+                  </a:graphic>
+                </wp:inline>
+              </w:drawing>
+            </w:r>
+          </w:p>
+        </w:tc>
+      </w:tr>
+    </w:tbl>
+    <w:p>
+      <w:pPr>
+        <w:pStyle w:val="ListParagraph"/>
+        <w:spacing w:after="0" w:line="360" w:lineRule="auto"/>
+        <w:jc w:val="both"/>
+        <w:rPr>
+          <w:rFonts w:ascii="Times New Roman" w:hAnsi="Times New Roman" w:cs="Times New Roman"/>
+          <w:sz w:val="24"/>
+          <w:szCs w:val="24"/>
+        </w:rPr>
+      </w:pPr>
+    </w:p>
+    <w:p>
+      <w:pPr>
+        <w:pStyle w:val="ListParagraph"/>
+        <w:numPr>
+          <w:ilvl w:val="0"/>
+          <w:numId w:val="27"/>
+        </w:numPr>
+        <w:spacing w:after="0" w:line="360" w:lineRule="auto"/>
+        <w:jc w:val="both"/>
+        <w:rPr>
+          <w:rFonts w:ascii="Times New Roman" w:hAnsi="Times New Roman" w:cs="Times New Roman"/>
+          <w:sz w:val="24"/>
+          <w:szCs w:val="24"/>
+        </w:rPr>
+      </w:pPr>
+      <w:r>
+        <w:rPr>
+          <w:rFonts w:ascii="Times New Roman" w:hAnsi="Times New Roman" w:cs="Times New Roman"/>
+          <w:sz w:val="24"/>
+          <w:szCs w:val="24"/>
+        </w:rPr>
+        <w:t>Mengganti produk sold out menjadi avaliable dengan cara klik Change to Available</w:t>
+      </w:r>
+    </w:p>
+    <w:tbl>
+      <w:tblPr>
+        <w:tblStyle w:val="TableGrid"/>
+        <w:tblW w:w="0" w:type="auto"/>
+        <w:tblInd w:w="720" w:type="dxa"/>
+        <w:tblLook w:val="04A0" w:firstRow="1" w:lastRow="0" w:firstColumn="1" w:lastColumn="0" w:noHBand="0" w:noVBand="1"/>
+      </w:tblPr>
+      <w:tblGrid>
+        <w:gridCol w:w="8296"/>
+      </w:tblGrid>
+      <w:tr>
+        <w:tc>
+          <w:tcPr>
+            <w:tcW w:w="9016" w:type="dxa"/>
+          </w:tcPr>
+          <w:p>
+            <w:pPr>
+              <w:pStyle w:val="ListParagraph"/>
+              <w:spacing w:line="360" w:lineRule="auto"/>
+              <w:ind w:left="0"/>
+              <w:jc w:val="both"/>
+              <w:rPr>
+                <w:rFonts w:ascii="Times New Roman" w:hAnsi="Times New Roman" w:cs="Times New Roman"/>
+                <w:sz w:val="24"/>
+                <w:szCs w:val="24"/>
+              </w:rPr>
+            </w:pPr>
+            <w:r>
+              <w:rPr>
+                <w:rFonts w:ascii="Times New Roman" w:hAnsi="Times New Roman" w:cs="Times New Roman"/>
+                <w:noProof/>
+                <w:sz w:val="24"/>
+                <w:szCs w:val="24"/>
+              </w:rPr>
+              <w:drawing>
+                <wp:inline distT="0" distB="0" distL="0" distR="0" wp14:anchorId="533AC433" wp14:editId="75B7A164">
+                  <wp:extent cx="5124450" cy="2115411"/>
+                  <wp:effectExtent l="0" t="0" r="0" b="0"/>
+                  <wp:docPr id="19" name="Picture 19"/>
+                  <wp:cNvGraphicFramePr>
+                    <a:graphicFrameLocks xmlns:a="http://schemas.openxmlformats.org/drawingml/2006/main" noChangeAspect="1"/>
+                  </wp:cNvGraphicFramePr>
+                  <a:graphic xmlns:a="http://schemas.openxmlformats.org/drawingml/2006/main">
+                    <a:graphicData uri="http://schemas.openxmlformats.org/drawingml/2006/picture">
+                      <pic:pic xmlns:pic="http://schemas.openxmlformats.org/drawingml/2006/picture">
+                        <pic:nvPicPr>
+                          <pic:cNvPr id="1" name=""/>
+                          <pic:cNvPicPr/>
+                        </pic:nvPicPr>
+                        <pic:blipFill>
+                          <a:blip r:embed="rId21"/>
+                          <a:stretch>
+                            <a:fillRect/>
+                          </a:stretch>
+                        </pic:blipFill>
+                        <pic:spPr>
+                          <a:xfrm>
+                            <a:off x="0" y="0"/>
+                            <a:ext cx="5134545" cy="2119578"/>
+                          </a:xfrm>
+                          <a:prstGeom prst="rect">
+                            <a:avLst/>
+                          </a:prstGeom>
+                        </pic:spPr>
+                      </pic:pic>
+                    </a:graphicData>
+                  </a:graphic>
+                </wp:inline>
+              </w:drawing>
+            </w:r>
+          </w:p>
+        </w:tc>
+      </w:tr>
+    </w:tbl>
+    <w:p>
+      <w:pPr>
+        <w:pStyle w:val="ListParagraph"/>
+        <w:spacing w:after="0" w:line="360" w:lineRule="auto"/>
+        <w:jc w:val="both"/>
+        <w:rPr>
+          <w:rFonts w:ascii="Times New Roman" w:hAnsi="Times New Roman" w:cs="Times New Roman"/>
+          <w:sz w:val="24"/>
+          <w:szCs w:val="24"/>
+        </w:rPr>
+      </w:pPr>
+    </w:p>
+    <w:p>
+      <w:pPr>
+        <w:pStyle w:val="ListParagraph"/>
+        <w:numPr>
+          <w:ilvl w:val="0"/>
+          <w:numId w:val="27"/>
+        </w:numPr>
+        <w:spacing w:after="0" w:line="360" w:lineRule="auto"/>
+        <w:jc w:val="both"/>
+        <w:rPr>
+          <w:rFonts w:ascii="Times New Roman" w:hAnsi="Times New Roman" w:cs="Times New Roman"/>
+          <w:sz w:val="24"/>
+          <w:szCs w:val="24"/>
+        </w:rPr>
+      </w:pPr>
+      <w:r>
+        <w:rPr>
+          <w:rFonts w:ascii="Times New Roman" w:hAnsi="Times New Roman" w:cs="Times New Roman"/>
+          <w:sz w:val="24"/>
+          <w:szCs w:val="24"/>
+        </w:rPr>
+        <w:t>Tampilan setelah produk menjadi available</w:t>
+      </w:r>
+    </w:p>
+    <w:tbl>
+      <w:tblPr>
+        <w:tblStyle w:val="TableGrid"/>
+        <w:tblW w:w="0" w:type="auto"/>
+        <w:tblInd w:w="720" w:type="dxa"/>
+        <w:tblLook w:val="04A0" w:firstRow="1" w:lastRow="0" w:firstColumn="1" w:lastColumn="0" w:noHBand="0" w:noVBand="1"/>
+      </w:tblPr>
+      <w:tblGrid>
+        <w:gridCol w:w="8296"/>
+      </w:tblGrid>
+      <w:tr>
+        <w:tc>
+          <w:tcPr>
+            <w:tcW w:w="9016" w:type="dxa"/>
+          </w:tcPr>
+          <w:p>
+            <w:pPr>
+              <w:pStyle w:val="ListParagraph"/>
+              <w:spacing w:line="360" w:lineRule="auto"/>
+              <w:ind w:left="0"/>
+              <w:jc w:val="both"/>
+              <w:rPr>
+                <w:rFonts w:ascii="Times New Roman" w:hAnsi="Times New Roman" w:cs="Times New Roman"/>
+                <w:sz w:val="24"/>
+                <w:szCs w:val="24"/>
+              </w:rPr>
+            </w:pPr>
+            <w:r>
+              <w:rPr>
+                <w:rFonts w:ascii="Times New Roman" w:hAnsi="Times New Roman" w:cs="Times New Roman"/>
+                <w:noProof/>
+                <w:sz w:val="24"/>
+                <w:szCs w:val="24"/>
+              </w:rPr>
+              <w:drawing>
+                <wp:inline distT="0" distB="0" distL="0" distR="0" wp14:anchorId="2121046E" wp14:editId="15BC201D">
+                  <wp:extent cx="5143163" cy="2514600"/>
+                  <wp:effectExtent l="0" t="0" r="635" b="0"/>
+                  <wp:docPr id="20" name="Picture 20"/>
+                  <wp:cNvGraphicFramePr>
+                    <a:graphicFrameLocks xmlns:a="http://schemas.openxmlformats.org/drawingml/2006/main" noChangeAspect="1"/>
+                  </wp:cNvGraphicFramePr>
+                  <a:graphic xmlns:a="http://schemas.openxmlformats.org/drawingml/2006/main">
+                    <a:graphicData uri="http://schemas.openxmlformats.org/drawingml/2006/picture">
+                      <pic:pic xmlns:pic="http://schemas.openxmlformats.org/drawingml/2006/picture">
+                        <pic:nvPicPr>
+                          <pic:cNvPr id="1" name=""/>
+                          <pic:cNvPicPr/>
+                        </pic:nvPicPr>
+                        <pic:blipFill>
+                          <a:blip r:embed="rId22"/>
+                          <a:stretch>
+                            <a:fillRect/>
+                          </a:stretch>
+                        </pic:blipFill>
+                        <pic:spPr>
+                          <a:xfrm>
+                            <a:off x="0" y="0"/>
+                            <a:ext cx="5146233" cy="2516101"/>
+                          </a:xfrm>
+                          <a:prstGeom prst="rect">
+                            <a:avLst/>
+                          </a:prstGeom>
+                        </pic:spPr>
+                      </pic:pic>
+                    </a:graphicData>
+                  </a:graphic>
+                </wp:inline>
+              </w:drawing>
+            </w:r>
+          </w:p>
+        </w:tc>
+      </w:tr>
+    </w:tbl>
+    <w:p>
+      <w:pPr>
+        <w:pStyle w:val="ListParagraph"/>
         <w:spacing w:after="0" w:line="360" w:lineRule="auto"/>
         <w:jc w:val="both"/>
         <w:rPr>
@@ -2917,6 +5357,95 @@
     </w:lvl>
   </w:abstractNum>
   <w:abstractNum w:abstractNumId="11" w15:restartNumberingAfterBreak="0">
+    <w:nsid w:val="1CA76974"/>
+    <w:multiLevelType w:val="hybridMultilevel"/>
+    <w:tmpl w:val="7950932C"/>
+    <w:lvl w:ilvl="0" w:tplc="ADA41540">
+      <w:start w:val="1"/>
+      <w:numFmt w:val="decimal"/>
+      <w:lvlText w:val="%1."/>
+      <w:lvlJc w:val="left"/>
+      <w:pPr>
+        <w:ind w:left="720" w:hanging="360"/>
+      </w:pPr>
+      <w:rPr>
+        <w:rFonts w:hint="default"/>
+      </w:rPr>
+    </w:lvl>
+    <w:lvl w:ilvl="1" w:tplc="38090019" w:tentative="1">
+      <w:start w:val="1"/>
+      <w:numFmt w:val="lowerLetter"/>
+      <w:lvlText w:val="%2."/>
+      <w:lvlJc w:val="left"/>
+      <w:pPr>
+        <w:ind w:left="1440" w:hanging="360"/>
+      </w:pPr>
+    </w:lvl>
+    <w:lvl w:ilvl="2" w:tplc="3809001B" w:tentative="1">
+      <w:start w:val="1"/>
+      <w:numFmt w:val="lowerRoman"/>
+      <w:lvlText w:val="%3."/>
+      <w:lvlJc w:val="right"/>
+      <w:pPr>
+        <w:ind w:left="2160" w:hanging="180"/>
+      </w:pPr>
+    </w:lvl>
+    <w:lvl w:ilvl="3" w:tplc="3809000F" w:tentative="1">
+      <w:start w:val="1"/>
+      <w:numFmt w:val="decimal"/>
+      <w:lvlText w:val="%4."/>
+      <w:lvlJc w:val="left"/>
+      <w:pPr>
+        <w:ind w:left="2880" w:hanging="360"/>
+      </w:pPr>
+    </w:lvl>
+    <w:lvl w:ilvl="4" w:tplc="38090019" w:tentative="1">
+      <w:start w:val="1"/>
+      <w:numFmt w:val="lowerLetter"/>
+      <w:lvlText w:val="%5."/>
+      <w:lvlJc w:val="left"/>
+      <w:pPr>
+        <w:ind w:left="3600" w:hanging="360"/>
+      </w:pPr>
+    </w:lvl>
+    <w:lvl w:ilvl="5" w:tplc="3809001B" w:tentative="1">
+      <w:start w:val="1"/>
+      <w:numFmt w:val="lowerRoman"/>
+      <w:lvlText w:val="%6."/>
+      <w:lvlJc w:val="right"/>
+      <w:pPr>
+        <w:ind w:left="4320" w:hanging="180"/>
+      </w:pPr>
+    </w:lvl>
+    <w:lvl w:ilvl="6" w:tplc="3809000F" w:tentative="1">
+      <w:start w:val="1"/>
+      <w:numFmt w:val="decimal"/>
+      <w:lvlText w:val="%7."/>
+      <w:lvlJc w:val="left"/>
+      <w:pPr>
+        <w:ind w:left="5040" w:hanging="360"/>
+      </w:pPr>
+    </w:lvl>
+    <w:lvl w:ilvl="7" w:tplc="38090019" w:tentative="1">
+      <w:start w:val="1"/>
+      <w:numFmt w:val="lowerLetter"/>
+      <w:lvlText w:val="%8."/>
+      <w:lvlJc w:val="left"/>
+      <w:pPr>
+        <w:ind w:left="5760" w:hanging="360"/>
+      </w:pPr>
+    </w:lvl>
+    <w:lvl w:ilvl="8" w:tplc="3809001B" w:tentative="1">
+      <w:start w:val="1"/>
+      <w:numFmt w:val="lowerRoman"/>
+      <w:lvlText w:val="%9."/>
+      <w:lvlJc w:val="right"/>
+      <w:pPr>
+        <w:ind w:left="6480" w:hanging="180"/>
+      </w:pPr>
+    </w:lvl>
+  </w:abstractNum>
+  <w:abstractNum w:abstractNumId="12" w15:restartNumberingAfterBreak="0">
     <w:nsid w:val="1F6B0052"/>
     <w:multiLevelType w:val="hybridMultilevel"/>
     <w:tmpl w:val="7AF47126"/>
@@ -3005,7 +5534,185 @@
       </w:pPr>
     </w:lvl>
   </w:abstractNum>
-  <w:abstractNum w:abstractNumId="12" w15:restartNumberingAfterBreak="0">
+  <w:abstractNum w:abstractNumId="13" w15:restartNumberingAfterBreak="0">
+    <w:nsid w:val="1F884BE7"/>
+    <w:multiLevelType w:val="hybridMultilevel"/>
+    <w:tmpl w:val="C2862A58"/>
+    <w:lvl w:ilvl="0" w:tplc="8EDC158A">
+      <w:start w:val="1"/>
+      <w:numFmt w:val="decimal"/>
+      <w:lvlText w:val="%1."/>
+      <w:lvlJc w:val="left"/>
+      <w:pPr>
+        <w:ind w:left="720" w:hanging="360"/>
+      </w:pPr>
+      <w:rPr>
+        <w:rFonts w:hint="default"/>
+      </w:rPr>
+    </w:lvl>
+    <w:lvl w:ilvl="1" w:tplc="38090019" w:tentative="1">
+      <w:start w:val="1"/>
+      <w:numFmt w:val="lowerLetter"/>
+      <w:lvlText w:val="%2."/>
+      <w:lvlJc w:val="left"/>
+      <w:pPr>
+        <w:ind w:left="1440" w:hanging="360"/>
+      </w:pPr>
+    </w:lvl>
+    <w:lvl w:ilvl="2" w:tplc="3809001B" w:tentative="1">
+      <w:start w:val="1"/>
+      <w:numFmt w:val="lowerRoman"/>
+      <w:lvlText w:val="%3."/>
+      <w:lvlJc w:val="right"/>
+      <w:pPr>
+        <w:ind w:left="2160" w:hanging="180"/>
+      </w:pPr>
+    </w:lvl>
+    <w:lvl w:ilvl="3" w:tplc="3809000F" w:tentative="1">
+      <w:start w:val="1"/>
+      <w:numFmt w:val="decimal"/>
+      <w:lvlText w:val="%4."/>
+      <w:lvlJc w:val="left"/>
+      <w:pPr>
+        <w:ind w:left="2880" w:hanging="360"/>
+      </w:pPr>
+    </w:lvl>
+    <w:lvl w:ilvl="4" w:tplc="38090019" w:tentative="1">
+      <w:start w:val="1"/>
+      <w:numFmt w:val="lowerLetter"/>
+      <w:lvlText w:val="%5."/>
+      <w:lvlJc w:val="left"/>
+      <w:pPr>
+        <w:ind w:left="3600" w:hanging="360"/>
+      </w:pPr>
+    </w:lvl>
+    <w:lvl w:ilvl="5" w:tplc="3809001B" w:tentative="1">
+      <w:start w:val="1"/>
+      <w:numFmt w:val="lowerRoman"/>
+      <w:lvlText w:val="%6."/>
+      <w:lvlJc w:val="right"/>
+      <w:pPr>
+        <w:ind w:left="4320" w:hanging="180"/>
+      </w:pPr>
+    </w:lvl>
+    <w:lvl w:ilvl="6" w:tplc="3809000F" w:tentative="1">
+      <w:start w:val="1"/>
+      <w:numFmt w:val="decimal"/>
+      <w:lvlText w:val="%7."/>
+      <w:lvlJc w:val="left"/>
+      <w:pPr>
+        <w:ind w:left="5040" w:hanging="360"/>
+      </w:pPr>
+    </w:lvl>
+    <w:lvl w:ilvl="7" w:tplc="38090019" w:tentative="1">
+      <w:start w:val="1"/>
+      <w:numFmt w:val="lowerLetter"/>
+      <w:lvlText w:val="%8."/>
+      <w:lvlJc w:val="left"/>
+      <w:pPr>
+        <w:ind w:left="5760" w:hanging="360"/>
+      </w:pPr>
+    </w:lvl>
+    <w:lvl w:ilvl="8" w:tplc="3809001B" w:tentative="1">
+      <w:start w:val="1"/>
+      <w:numFmt w:val="lowerRoman"/>
+      <w:lvlText w:val="%9."/>
+      <w:lvlJc w:val="right"/>
+      <w:pPr>
+        <w:ind w:left="6480" w:hanging="180"/>
+      </w:pPr>
+    </w:lvl>
+  </w:abstractNum>
+  <w:abstractNum w:abstractNumId="14" w15:restartNumberingAfterBreak="0">
+    <w:nsid w:val="310A0C92"/>
+    <w:multiLevelType w:val="hybridMultilevel"/>
+    <w:tmpl w:val="A4887D24"/>
+    <w:lvl w:ilvl="0" w:tplc="869ED3F2">
+      <w:start w:val="1"/>
+      <w:numFmt w:val="decimal"/>
+      <w:lvlText w:val="%1."/>
+      <w:lvlJc w:val="left"/>
+      <w:pPr>
+        <w:ind w:left="720" w:hanging="360"/>
+      </w:pPr>
+      <w:rPr>
+        <w:rFonts w:hint="default"/>
+      </w:rPr>
+    </w:lvl>
+    <w:lvl w:ilvl="1" w:tplc="38090019" w:tentative="1">
+      <w:start w:val="1"/>
+      <w:numFmt w:val="lowerLetter"/>
+      <w:lvlText w:val="%2."/>
+      <w:lvlJc w:val="left"/>
+      <w:pPr>
+        <w:ind w:left="1440" w:hanging="360"/>
+      </w:pPr>
+    </w:lvl>
+    <w:lvl w:ilvl="2" w:tplc="3809001B" w:tentative="1">
+      <w:start w:val="1"/>
+      <w:numFmt w:val="lowerRoman"/>
+      <w:lvlText w:val="%3."/>
+      <w:lvlJc w:val="right"/>
+      <w:pPr>
+        <w:ind w:left="2160" w:hanging="180"/>
+      </w:pPr>
+    </w:lvl>
+    <w:lvl w:ilvl="3" w:tplc="3809000F" w:tentative="1">
+      <w:start w:val="1"/>
+      <w:numFmt w:val="decimal"/>
+      <w:lvlText w:val="%4."/>
+      <w:lvlJc w:val="left"/>
+      <w:pPr>
+        <w:ind w:left="2880" w:hanging="360"/>
+      </w:pPr>
+    </w:lvl>
+    <w:lvl w:ilvl="4" w:tplc="38090019" w:tentative="1">
+      <w:start w:val="1"/>
+      <w:numFmt w:val="lowerLetter"/>
+      <w:lvlText w:val="%5."/>
+      <w:lvlJc w:val="left"/>
+      <w:pPr>
+        <w:ind w:left="3600" w:hanging="360"/>
+      </w:pPr>
+    </w:lvl>
+    <w:lvl w:ilvl="5" w:tplc="3809001B" w:tentative="1">
+      <w:start w:val="1"/>
+      <w:numFmt w:val="lowerRoman"/>
+      <w:lvlText w:val="%6."/>
+      <w:lvlJc w:val="right"/>
+      <w:pPr>
+        <w:ind w:left="4320" w:hanging="180"/>
+      </w:pPr>
+    </w:lvl>
+    <w:lvl w:ilvl="6" w:tplc="3809000F" w:tentative="1">
+      <w:start w:val="1"/>
+      <w:numFmt w:val="decimal"/>
+      <w:lvlText w:val="%7."/>
+      <w:lvlJc w:val="left"/>
+      <w:pPr>
+        <w:ind w:left="5040" w:hanging="360"/>
+      </w:pPr>
+    </w:lvl>
+    <w:lvl w:ilvl="7" w:tplc="38090019" w:tentative="1">
+      <w:start w:val="1"/>
+      <w:numFmt w:val="lowerLetter"/>
+      <w:lvlText w:val="%8."/>
+      <w:lvlJc w:val="left"/>
+      <w:pPr>
+        <w:ind w:left="5760" w:hanging="360"/>
+      </w:pPr>
+    </w:lvl>
+    <w:lvl w:ilvl="8" w:tplc="3809001B" w:tentative="1">
+      <w:start w:val="1"/>
+      <w:numFmt w:val="lowerRoman"/>
+      <w:lvlText w:val="%9."/>
+      <w:lvlJc w:val="right"/>
+      <w:pPr>
+        <w:ind w:left="6480" w:hanging="180"/>
+      </w:pPr>
+    </w:lvl>
+  </w:abstractNum>
+  <w:abstractNum w:abstractNumId="15" w15:restartNumberingAfterBreak="0">
     <w:nsid w:val="3E1B54F8"/>
     <w:multiLevelType w:val="hybridMultilevel"/>
     <w:tmpl w:val="8116A610"/>
@@ -3094,7 +5801,7 @@
       </w:pPr>
     </w:lvl>
   </w:abstractNum>
-  <w:abstractNum w:abstractNumId="13" w15:restartNumberingAfterBreak="0">
+  <w:abstractNum w:abstractNumId="16" w15:restartNumberingAfterBreak="0">
     <w:nsid w:val="3EE9225A"/>
     <w:multiLevelType w:val="hybridMultilevel"/>
     <w:tmpl w:val="C2AA8CD8"/>
@@ -3183,7 +5890,7 @@
       </w:pPr>
     </w:lvl>
   </w:abstractNum>
-  <w:abstractNum w:abstractNumId="14" w15:restartNumberingAfterBreak="0">
+  <w:abstractNum w:abstractNumId="17" w15:restartNumberingAfterBreak="0">
     <w:nsid w:val="41466E55"/>
     <w:multiLevelType w:val="hybridMultilevel"/>
     <w:tmpl w:val="7ABAB4CE"/>
@@ -3272,7 +5979,7 @@
       </w:pPr>
     </w:lvl>
   </w:abstractNum>
-  <w:abstractNum w:abstractNumId="15" w15:restartNumberingAfterBreak="0">
+  <w:abstractNum w:abstractNumId="18" w15:restartNumberingAfterBreak="0">
     <w:nsid w:val="439D30B3"/>
     <w:multiLevelType w:val="hybridMultilevel"/>
     <w:tmpl w:val="29FAC566"/>
@@ -3361,7 +6068,7 @@
       </w:pPr>
     </w:lvl>
   </w:abstractNum>
-  <w:abstractNum w:abstractNumId="16" w15:restartNumberingAfterBreak="0">
+  <w:abstractNum w:abstractNumId="19" w15:restartNumberingAfterBreak="0">
     <w:nsid w:val="442E5FD5"/>
     <w:multiLevelType w:val="hybridMultilevel"/>
     <w:tmpl w:val="9392B210"/>
@@ -3474,7 +6181,7 @@
       </w:rPr>
     </w:lvl>
   </w:abstractNum>
-  <w:abstractNum w:abstractNumId="17" w15:restartNumberingAfterBreak="0">
+  <w:abstractNum w:abstractNumId="20" w15:restartNumberingAfterBreak="0">
     <w:nsid w:val="4D765D1D"/>
     <w:multiLevelType w:val="hybridMultilevel"/>
     <w:tmpl w:val="ADDA3436"/>
@@ -3563,7 +6270,7 @@
       </w:pPr>
     </w:lvl>
   </w:abstractNum>
-  <w:abstractNum w:abstractNumId="18" w15:restartNumberingAfterBreak="0">
+  <w:abstractNum w:abstractNumId="21" w15:restartNumberingAfterBreak="0">
     <w:nsid w:val="4DB55C7D"/>
     <w:multiLevelType w:val="hybridMultilevel"/>
     <w:tmpl w:val="3504420E"/>
@@ -3652,7 +6359,7 @@
       </w:pPr>
     </w:lvl>
   </w:abstractNum>
-  <w:abstractNum w:abstractNumId="19" w15:restartNumberingAfterBreak="0">
+  <w:abstractNum w:abstractNumId="22" w15:restartNumberingAfterBreak="0">
     <w:nsid w:val="4F786C7B"/>
     <w:multiLevelType w:val="hybridMultilevel"/>
     <w:tmpl w:val="1012E1DE"/>
@@ -3741,7 +6448,7 @@
       </w:pPr>
     </w:lvl>
   </w:abstractNum>
-  <w:abstractNum w:abstractNumId="20" w15:restartNumberingAfterBreak="0">
+  <w:abstractNum w:abstractNumId="23" w15:restartNumberingAfterBreak="0">
     <w:nsid w:val="5A1D5EB7"/>
     <w:multiLevelType w:val="hybridMultilevel"/>
     <w:tmpl w:val="6AA8164C"/>
@@ -3830,7 +6537,7 @@
       </w:pPr>
     </w:lvl>
   </w:abstractNum>
-  <w:abstractNum w:abstractNumId="21" w15:restartNumberingAfterBreak="0">
+  <w:abstractNum w:abstractNumId="24" w15:restartNumberingAfterBreak="0">
     <w:nsid w:val="723C2A4E"/>
     <w:multiLevelType w:val="hybridMultilevel"/>
     <w:tmpl w:val="814A79D4"/>
@@ -3919,7 +6626,7 @@
       </w:pPr>
     </w:lvl>
   </w:abstractNum>
-  <w:abstractNum w:abstractNumId="22" w15:restartNumberingAfterBreak="0">
+  <w:abstractNum w:abstractNumId="25" w15:restartNumberingAfterBreak="0">
     <w:nsid w:val="75256E2F"/>
     <w:multiLevelType w:val="hybridMultilevel"/>
     <w:tmpl w:val="D460E512"/>
@@ -4008,7 +6715,7 @@
       </w:pPr>
     </w:lvl>
   </w:abstractNum>
-  <w:abstractNum w:abstractNumId="23" w15:restartNumberingAfterBreak="0">
+  <w:abstractNum w:abstractNumId="26" w15:restartNumberingAfterBreak="0">
     <w:nsid w:val="795743B3"/>
     <w:multiLevelType w:val="hybridMultilevel"/>
     <w:tmpl w:val="7728ABB2"/>
@@ -4098,10 +6805,10 @@
     </w:lvl>
   </w:abstractNum>
   <w:num w:numId="1" w16cid:durableId="171801946">
-    <w:abstractNumId w:val="22"/>
+    <w:abstractNumId w:val="25"/>
   </w:num>
   <w:num w:numId="2" w16cid:durableId="956640110">
-    <w:abstractNumId w:val="20"/>
+    <w:abstractNumId w:val="23"/>
   </w:num>
   <w:num w:numId="3" w16cid:durableId="346906248">
     <w:abstractNumId w:val="8"/>
@@ -4119,7 +6826,7 @@
     <w:abstractNumId w:val="6"/>
   </w:num>
   <w:num w:numId="8" w16cid:durableId="459106775">
-    <w:abstractNumId w:val="21"/>
+    <w:abstractNumId w:val="24"/>
   </w:num>
   <w:num w:numId="9" w16cid:durableId="998459617">
     <w:abstractNumId w:val="7"/>
@@ -4131,43 +6838,52 @@
     <w:abstractNumId w:val="5"/>
   </w:num>
   <w:num w:numId="12" w16cid:durableId="2078477844">
+    <w:abstractNumId w:val="15"/>
+  </w:num>
+  <w:num w:numId="13" w16cid:durableId="2056928022">
     <w:abstractNumId w:val="12"/>
   </w:num>
-  <w:num w:numId="13" w16cid:durableId="2056928022">
-    <w:abstractNumId w:val="11"/>
-  </w:num>
   <w:num w:numId="14" w16cid:durableId="507332906">
-    <w:abstractNumId w:val="19"/>
+    <w:abstractNumId w:val="22"/>
   </w:num>
   <w:num w:numId="15" w16cid:durableId="1540706080">
-    <w:abstractNumId w:val="15"/>
+    <w:abstractNumId w:val="18"/>
   </w:num>
   <w:num w:numId="16" w16cid:durableId="2096777554">
-    <w:abstractNumId w:val="13"/>
+    <w:abstractNumId w:val="16"/>
   </w:num>
   <w:num w:numId="17" w16cid:durableId="158663409">
-    <w:abstractNumId w:val="18"/>
+    <w:abstractNumId w:val="21"/>
   </w:num>
   <w:num w:numId="18" w16cid:durableId="1842161648">
     <w:abstractNumId w:val="9"/>
   </w:num>
   <w:num w:numId="19" w16cid:durableId="1727100711">
-    <w:abstractNumId w:val="23"/>
+    <w:abstractNumId w:val="26"/>
   </w:num>
   <w:num w:numId="20" w16cid:durableId="41515345">
-    <w:abstractNumId w:val="17"/>
+    <w:abstractNumId w:val="20"/>
   </w:num>
   <w:num w:numId="21" w16cid:durableId="1579631643">
     <w:abstractNumId w:val="4"/>
   </w:num>
   <w:num w:numId="22" w16cid:durableId="2080470138">
-    <w:abstractNumId w:val="14"/>
+    <w:abstractNumId w:val="17"/>
   </w:num>
   <w:num w:numId="23" w16cid:durableId="727846564">
-    <w:abstractNumId w:val="16"/>
+    <w:abstractNumId w:val="19"/>
   </w:num>
   <w:num w:numId="24" w16cid:durableId="1027563821">
     <w:abstractNumId w:val="2"/>
+  </w:num>
+  <w:num w:numId="25" w16cid:durableId="1848129918">
+    <w:abstractNumId w:val="13"/>
+  </w:num>
+  <w:num w:numId="26" w16cid:durableId="1331986269">
+    <w:abstractNumId w:val="11"/>
+  </w:num>
+  <w:num w:numId="27" w16cid:durableId="776175155">
+    <w:abstractNumId w:val="14"/>
   </w:num>
 </w:numbering>
 </file>
